--- a/hummer_db queries.docx
+++ b/hummer_db queries.docx
@@ -31,16 +31,8 @@
         <w:rPr>
           <w:lang w:val="en-GB"/>
         </w:rPr>
-        <w:t xml:space="preserve">CREATE TABLE </w:t>
-      </w:r>
-      <w:proofErr w:type="gramStart"/>
-      <w:r>
-        <w:rPr>
-          <w:lang w:val="en-GB"/>
-        </w:rPr>
-        <w:t>admin(</w:t>
-      </w:r>
-      <w:proofErr w:type="gramEnd"/>
+        <w:t>CREATE TABLE admin(</w:t>
+      </w:r>
     </w:p>
     <w:p>
       <w:pPr>
@@ -87,17 +79,9 @@
         <w:rPr>
           <w:lang w:val="en-GB"/>
         </w:rPr>
-        <w:t xml:space="preserve">PRIMARY </w:t>
-      </w:r>
-      <w:proofErr w:type="gramStart"/>
-      <w:r>
-        <w:rPr>
-          <w:lang w:val="en-GB"/>
-        </w:rPr>
-        <w:t>KEY(</w:t>
-      </w:r>
-      <w:proofErr w:type="spellStart"/>
-      <w:proofErr w:type="gramEnd"/>
+        <w:t>PRIMARY KEY(</w:t>
+      </w:r>
+      <w:proofErr w:type="spellStart"/>
       <w:r>
         <w:rPr>
           <w:lang w:val="en-GB"/>
@@ -240,14 +224,7 @@
         <w:rPr>
           <w:lang w:val="en-GB"/>
         </w:rPr>
-        <w:t>party_</w:t>
-      </w:r>
-      <w:proofErr w:type="gramStart"/>
-      <w:r>
-        <w:rPr>
-          <w:lang w:val="en-GB"/>
-        </w:rPr>
-        <w:t>info</w:t>
+        <w:t>party_info</w:t>
       </w:r>
       <w:proofErr w:type="spellEnd"/>
       <w:r>
@@ -256,7 +233,6 @@
         </w:rPr>
         <w:t>(</w:t>
       </w:r>
-      <w:proofErr w:type="gramEnd"/>
     </w:p>
     <w:p>
       <w:pPr>
@@ -283,17 +259,9 @@
         <w:rPr>
           <w:lang w:val="en-GB"/>
         </w:rPr>
-        <w:t xml:space="preserve"> int AUTO_INCREMENT NOT NULL, PRIMARY </w:t>
-      </w:r>
-      <w:proofErr w:type="gramStart"/>
-      <w:r>
-        <w:rPr>
-          <w:lang w:val="en-GB"/>
-        </w:rPr>
-        <w:t>KEY(</w:t>
-      </w:r>
-      <w:proofErr w:type="spellStart"/>
-      <w:proofErr w:type="gramEnd"/>
+        <w:t xml:space="preserve"> int AUTO_INCREMENT NOT NULL, PRIMARY KEY(</w:t>
+      </w:r>
+      <w:proofErr w:type="spellStart"/>
       <w:r>
         <w:rPr>
           <w:lang w:val="en-GB"/>
@@ -426,14 +394,7 @@
         <w:rPr>
           <w:lang w:val="en-GB"/>
         </w:rPr>
-        <w:t>gate_</w:t>
-      </w:r>
-      <w:proofErr w:type="gramStart"/>
-      <w:r>
-        <w:rPr>
-          <w:lang w:val="en-GB"/>
-        </w:rPr>
-        <w:t>pass</w:t>
+        <w:t>gate_pass</w:t>
       </w:r>
       <w:proofErr w:type="spellEnd"/>
       <w:r>
@@ -442,7 +403,6 @@
         </w:rPr>
         <w:t>(</w:t>
       </w:r>
-      <w:proofErr w:type="gramEnd"/>
     </w:p>
     <w:p>
       <w:pPr>
@@ -490,17 +450,9 @@
           <w:lang w:val="en-GB"/>
         </w:rPr>
         <w:tab/>
-        <w:t xml:space="preserve">PRIMARY </w:t>
-      </w:r>
-      <w:proofErr w:type="gramStart"/>
-      <w:r>
-        <w:rPr>
-          <w:lang w:val="en-GB"/>
-        </w:rPr>
-        <w:t>KEY(</w:t>
-      </w:r>
-      <w:proofErr w:type="spellStart"/>
-      <w:proofErr w:type="gramEnd"/>
+        <w:t>PRIMARY KEY(</w:t>
+      </w:r>
+      <w:proofErr w:type="spellStart"/>
       <w:r>
         <w:rPr>
           <w:lang w:val="en-GB"/>
@@ -562,17 +514,9 @@
         <w:rPr>
           <w:lang w:val="en-GB"/>
         </w:rPr>
-        <w:t xml:space="preserve"> int, FOREIGN </w:t>
-      </w:r>
-      <w:proofErr w:type="gramStart"/>
-      <w:r>
-        <w:rPr>
-          <w:lang w:val="en-GB"/>
-        </w:rPr>
-        <w:t>KEY(</w:t>
-      </w:r>
-      <w:proofErr w:type="spellStart"/>
-      <w:proofErr w:type="gramEnd"/>
+        <w:t xml:space="preserve"> int, FOREIGN KEY(</w:t>
+      </w:r>
+      <w:proofErr w:type="spellStart"/>
       <w:r>
         <w:rPr>
           <w:lang w:val="en-GB"/>
@@ -811,14 +755,7 @@
         <w:rPr>
           <w:lang w:val="en-GB"/>
         </w:rPr>
-        <w:t>gp_</w:t>
-      </w:r>
-      <w:proofErr w:type="gramStart"/>
-      <w:r>
-        <w:rPr>
-          <w:lang w:val="en-GB"/>
-        </w:rPr>
-        <w:t>entries</w:t>
+        <w:t>gp_entries</w:t>
       </w:r>
       <w:proofErr w:type="spellEnd"/>
       <w:r>
@@ -827,7 +764,6 @@
         </w:rPr>
         <w:t>(</w:t>
       </w:r>
-      <w:proofErr w:type="gramEnd"/>
     </w:p>
     <w:p>
       <w:pPr>
@@ -855,17 +791,9 @@
         <w:rPr>
           <w:lang w:val="en-GB"/>
         </w:rPr>
-        <w:t xml:space="preserve"> int AUTO_INCREMENT NOT NULL, PRIMARY </w:t>
-      </w:r>
-      <w:proofErr w:type="gramStart"/>
-      <w:r>
-        <w:rPr>
-          <w:lang w:val="en-GB"/>
-        </w:rPr>
-        <w:t>KEY(</w:t>
-      </w:r>
-      <w:proofErr w:type="spellStart"/>
-      <w:proofErr w:type="gramEnd"/>
+        <w:t xml:space="preserve"> int AUTO_INCREMENT NOT NULL, PRIMARY KEY(</w:t>
+      </w:r>
+      <w:proofErr w:type="spellStart"/>
       <w:r>
         <w:rPr>
           <w:lang w:val="en-GB"/>
@@ -899,17 +827,9 @@
         <w:rPr>
           <w:lang w:val="en-GB"/>
         </w:rPr>
-        <w:t xml:space="preserve"> int, FOREIGN </w:t>
-      </w:r>
-      <w:proofErr w:type="gramStart"/>
-      <w:r>
-        <w:rPr>
-          <w:lang w:val="en-GB"/>
-        </w:rPr>
-        <w:t>KEY(</w:t>
-      </w:r>
-      <w:proofErr w:type="spellStart"/>
-      <w:proofErr w:type="gramEnd"/>
+        <w:t xml:space="preserve"> int, FOREIGN KEY(</w:t>
+      </w:r>
+      <w:proofErr w:type="spellStart"/>
       <w:r>
         <w:rPr>
           <w:lang w:val="en-GB"/>
@@ -1233,16 +1153,8 @@
         <w:rPr>
           <w:lang w:val="en-GB"/>
         </w:rPr>
-        <w:t xml:space="preserve">CREATE TABLE </w:t>
-      </w:r>
-      <w:proofErr w:type="gramStart"/>
-      <w:r>
-        <w:rPr>
-          <w:lang w:val="en-GB"/>
-        </w:rPr>
-        <w:t>accounts(</w:t>
-      </w:r>
-      <w:proofErr w:type="gramEnd"/>
+        <w:t>CREATE TABLE accounts(</w:t>
+      </w:r>
     </w:p>
     <w:p>
       <w:pPr>
@@ -1269,17 +1181,9 @@
         <w:rPr>
           <w:lang w:val="en-GB"/>
         </w:rPr>
-        <w:t xml:space="preserve"> int AUTO_INCREMENT NOT NULL, PRIMARY </w:t>
-      </w:r>
-      <w:proofErr w:type="gramStart"/>
-      <w:r>
-        <w:rPr>
-          <w:lang w:val="en-GB"/>
-        </w:rPr>
-        <w:t>KEY(</w:t>
-      </w:r>
-      <w:proofErr w:type="spellStart"/>
-      <w:proofErr w:type="gramEnd"/>
+        <w:t xml:space="preserve"> int AUTO_INCREMENT NOT NULL, PRIMARY KEY(</w:t>
+      </w:r>
+      <w:proofErr w:type="spellStart"/>
       <w:r>
         <w:rPr>
           <w:lang w:val="en-GB"/>
@@ -1319,17 +1223,9 @@
         <w:rPr>
           <w:lang w:val="en-GB"/>
         </w:rPr>
-        <w:t xml:space="preserve"> int, FOREIGN </w:t>
-      </w:r>
-      <w:proofErr w:type="gramStart"/>
-      <w:r>
-        <w:rPr>
-          <w:lang w:val="en-GB"/>
-        </w:rPr>
-        <w:t>KEY(</w:t>
-      </w:r>
-      <w:proofErr w:type="spellStart"/>
-      <w:proofErr w:type="gramEnd"/>
+        <w:t xml:space="preserve"> int, FOREIGN KEY(</w:t>
+      </w:r>
+      <w:proofErr w:type="spellStart"/>
       <w:r>
         <w:rPr>
           <w:lang w:val="en-GB"/>
@@ -1425,25 +1321,17 @@
         <w:rPr>
           <w:lang w:val="en-GB"/>
         </w:rPr>
+        <w:t xml:space="preserve"> text</w:t>
+      </w:r>
+      <w:r>
         <w:t xml:space="preserve"> </w:t>
       </w:r>
-      <w:proofErr w:type="gramStart"/>
-      <w:r>
-        <w:rPr>
-          <w:lang w:val="en-GB"/>
-        </w:rPr>
-        <w:t>text</w:t>
-      </w:r>
-      <w:r>
-        <w:t xml:space="preserve"> </w:t>
-      </w:r>
       <w:r>
         <w:rPr>
           <w:lang w:val="en-GB"/>
         </w:rPr>
         <w:t>,</w:t>
       </w:r>
-      <w:proofErr w:type="gramEnd"/>
     </w:p>
     <w:p>
       <w:pPr>
@@ -1523,14 +1411,7 @@
         <w:rPr>
           <w:lang w:val="en-GB"/>
         </w:rPr>
-        <w:t>cash_</w:t>
-      </w:r>
-      <w:proofErr w:type="gramStart"/>
-      <w:r>
-        <w:rPr>
-          <w:lang w:val="en-GB"/>
-        </w:rPr>
-        <w:t>voucher</w:t>
+        <w:t>cash_voucher</w:t>
       </w:r>
       <w:proofErr w:type="spellEnd"/>
       <w:r>
@@ -1539,7 +1420,6 @@
         </w:rPr>
         <w:t>(</w:t>
       </w:r>
-      <w:proofErr w:type="gramEnd"/>
     </w:p>
     <w:p>
       <w:pPr>
@@ -1587,17 +1467,9 @@
           <w:lang w:val="en-GB"/>
         </w:rPr>
         <w:tab/>
-        <w:t xml:space="preserve">PRIMARY </w:t>
-      </w:r>
-      <w:proofErr w:type="gramStart"/>
-      <w:r>
-        <w:rPr>
-          <w:lang w:val="en-GB"/>
-        </w:rPr>
-        <w:t>KEY(</w:t>
-      </w:r>
-      <w:proofErr w:type="spellStart"/>
-      <w:proofErr w:type="gramEnd"/>
+        <w:t>PRIMARY KEY(</w:t>
+      </w:r>
+      <w:proofErr w:type="spellStart"/>
       <w:r>
         <w:rPr>
           <w:lang w:val="en-GB"/>
@@ -1623,12 +1495,6 @@
         <w:rPr>
           <w:lang w:val="en-GB"/>
         </w:rPr>
-        <w:t xml:space="preserve">    </w:t>
-      </w:r>
-      <w:r>
-        <w:rPr>
-          <w:lang w:val="en-GB"/>
-        </w:rPr>
         <w:tab/>
       </w:r>
       <w:proofErr w:type="spellStart"/>
@@ -1636,6 +1502,46 @@
         <w:rPr>
           <w:lang w:val="en-GB"/>
         </w:rPr>
+        <w:t>c</w:t>
+      </w:r>
+      <w:r>
+        <w:rPr>
+          <w:lang w:val="en-GB"/>
+        </w:rPr>
+        <w:t>v_number_manual</w:t>
+      </w:r>
+      <w:proofErr w:type="spellEnd"/>
+      <w:r>
+        <w:rPr>
+          <w:lang w:val="en-GB"/>
+        </w:rPr>
+        <w:t xml:space="preserve"> text,</w:t>
+      </w:r>
+    </w:p>
+    <w:p>
+      <w:pPr>
+        <w:ind w:left="720"/>
+        <w:rPr>
+          <w:lang w:val="en-GB"/>
+        </w:rPr>
+      </w:pPr>
+      <w:r>
+        <w:rPr>
+          <w:lang w:val="en-GB"/>
+        </w:rPr>
+        <w:t xml:space="preserve">    </w:t>
+      </w:r>
+      <w:r>
+        <w:rPr>
+          <w:lang w:val="en-GB"/>
+        </w:rPr>
+        <w:tab/>
+      </w:r>
+      <w:proofErr w:type="spellStart"/>
+      <w:r>
+        <w:rPr>
+          <w:lang w:val="en-GB"/>
+        </w:rPr>
         <w:t>gp_number</w:t>
       </w:r>
       <w:proofErr w:type="spellEnd"/>
@@ -1643,17 +1549,9 @@
         <w:rPr>
           <w:lang w:val="en-GB"/>
         </w:rPr>
-        <w:t xml:space="preserve"> int, FOREIGN </w:t>
-      </w:r>
-      <w:proofErr w:type="gramStart"/>
-      <w:r>
-        <w:rPr>
-          <w:lang w:val="en-GB"/>
-        </w:rPr>
-        <w:t>KEY(</w:t>
-      </w:r>
-      <w:proofErr w:type="spellStart"/>
-      <w:proofErr w:type="gramEnd"/>
+        <w:t xml:space="preserve"> int, FOREIGN KEY(</w:t>
+      </w:r>
+      <w:proofErr w:type="spellStart"/>
       <w:r>
         <w:rPr>
           <w:lang w:val="en-GB"/>
@@ -1739,17 +1637,9 @@
         <w:rPr>
           <w:lang w:val="en-GB"/>
         </w:rPr>
-        <w:t xml:space="preserve"> int, FOREIGN </w:t>
-      </w:r>
-      <w:proofErr w:type="gramStart"/>
-      <w:r>
-        <w:rPr>
-          <w:lang w:val="en-GB"/>
-        </w:rPr>
-        <w:t>KEY(</w:t>
-      </w:r>
-      <w:proofErr w:type="spellStart"/>
-      <w:proofErr w:type="gramEnd"/>
+        <w:t xml:space="preserve"> int, FOREIGN KEY(</w:t>
+      </w:r>
+      <w:proofErr w:type="spellStart"/>
       <w:r>
         <w:rPr>
           <w:lang w:val="en-GB"/>
@@ -1859,6 +1749,7 @@
         <w:rPr>
           <w:lang w:val="en-GB"/>
         </w:rPr>
+        <w:lastRenderedPageBreak/>
         <w:t xml:space="preserve">    </w:t>
       </w:r>
       <w:r>
@@ -1893,7 +1784,6 @@
         <w:rPr>
           <w:lang w:val="en-GB"/>
         </w:rPr>
-        <w:lastRenderedPageBreak/>
         <w:t xml:space="preserve">    </w:t>
       </w:r>
       <w:r>
@@ -2130,16 +2020,8 @@
         <w:rPr>
           <w:lang w:val="en-GB"/>
         </w:rPr>
-        <w:t xml:space="preserve">CREATE TABLE </w:t>
-      </w:r>
-      <w:proofErr w:type="gramStart"/>
-      <w:r>
-        <w:rPr>
-          <w:lang w:val="en-GB"/>
-        </w:rPr>
-        <w:t>ledger(</w:t>
-      </w:r>
-      <w:proofErr w:type="gramEnd"/>
+        <w:t>CREATE TABLE ledger(</w:t>
+      </w:r>
     </w:p>
     <w:p>
       <w:pPr>
@@ -2208,17 +2090,9 @@
         <w:rPr>
           <w:lang w:val="en-GB"/>
         </w:rPr>
-        <w:t xml:space="preserve"> int, FOREIGN </w:t>
-      </w:r>
-      <w:proofErr w:type="gramStart"/>
-      <w:r>
-        <w:rPr>
-          <w:lang w:val="en-GB"/>
-        </w:rPr>
-        <w:t>KEY(</w:t>
-      </w:r>
-      <w:proofErr w:type="spellStart"/>
-      <w:proofErr w:type="gramEnd"/>
+        <w:t xml:space="preserve"> int, FOREIGN KEY(</w:t>
+      </w:r>
+      <w:proofErr w:type="spellStart"/>
       <w:r>
         <w:rPr>
           <w:lang w:val="en-GB"/>
@@ -2286,17 +2160,9 @@
         <w:rPr>
           <w:lang w:val="en-GB"/>
         </w:rPr>
-        <w:t xml:space="preserve"> int, FOREIGN </w:t>
-      </w:r>
-      <w:proofErr w:type="gramStart"/>
-      <w:r>
-        <w:rPr>
-          <w:lang w:val="en-GB"/>
-        </w:rPr>
-        <w:t>KEY(</w:t>
-      </w:r>
-      <w:proofErr w:type="spellStart"/>
-      <w:proofErr w:type="gramEnd"/>
+        <w:t xml:space="preserve"> int, FOREIGN KEY(</w:t>
+      </w:r>
+      <w:proofErr w:type="spellStart"/>
       <w:r>
         <w:rPr>
           <w:lang w:val="en-GB"/>
@@ -2386,17 +2252,9 @@
         <w:rPr>
           <w:lang w:val="en-GB"/>
         </w:rPr>
-        <w:t xml:space="preserve"> int, FOREIGN </w:t>
-      </w:r>
-      <w:proofErr w:type="gramStart"/>
-      <w:r>
-        <w:rPr>
-          <w:lang w:val="en-GB"/>
-        </w:rPr>
-        <w:t>KEY(</w:t>
-      </w:r>
-      <w:proofErr w:type="spellStart"/>
-      <w:proofErr w:type="gramEnd"/>
+        <w:t xml:space="preserve"> int, FOREIGN KEY(</w:t>
+      </w:r>
+      <w:proofErr w:type="spellStart"/>
       <w:r>
         <w:rPr>
           <w:lang w:val="en-GB"/>
@@ -2437,6 +2295,34 @@
           <w:lang w:val="en-GB"/>
         </w:rPr>
         <w:t>) ON DELETE CASCADE ON UPDATE CASCADE,</w:t>
+      </w:r>
+    </w:p>
+    <w:p>
+      <w:pPr>
+        <w:ind w:left="360"/>
+        <w:rPr>
+          <w:lang w:val="en-GB"/>
+        </w:rPr>
+      </w:pPr>
+      <w:proofErr w:type="spellStart"/>
+      <w:r>
+        <w:rPr>
+          <w:lang w:val="en-GB"/>
+        </w:rPr>
+        <w:t>cv</w:t>
+      </w:r>
+      <w:r>
+        <w:rPr>
+          <w:lang w:val="en-GB"/>
+        </w:rPr>
+        <w:t>_number_manual</w:t>
+      </w:r>
+      <w:proofErr w:type="spellEnd"/>
+      <w:r>
+        <w:rPr>
+          <w:lang w:val="en-GB"/>
+        </w:rPr>
+        <w:t xml:space="preserve"> text,</w:t>
       </w:r>
     </w:p>
     <w:p>

--- a/hummer_db queries.docx
+++ b/hummer_db queries.docx
@@ -31,8 +31,16 @@
         <w:rPr>
           <w:lang w:val="en-GB"/>
         </w:rPr>
-        <w:t>CREATE TABLE admin(</w:t>
-      </w:r>
+        <w:t xml:space="preserve">CREATE TABLE </w:t>
+      </w:r>
+      <w:proofErr w:type="gramStart"/>
+      <w:r>
+        <w:rPr>
+          <w:lang w:val="en-GB"/>
+        </w:rPr>
+        <w:t>admin(</w:t>
+      </w:r>
+      <w:proofErr w:type="gramEnd"/>
     </w:p>
     <w:p>
       <w:pPr>
@@ -79,9 +87,17 @@
         <w:rPr>
           <w:lang w:val="en-GB"/>
         </w:rPr>
-        <w:t>PRIMARY KEY(</w:t>
-      </w:r>
-      <w:proofErr w:type="spellStart"/>
+        <w:t xml:space="preserve">PRIMARY </w:t>
+      </w:r>
+      <w:proofErr w:type="gramStart"/>
+      <w:r>
+        <w:rPr>
+          <w:lang w:val="en-GB"/>
+        </w:rPr>
+        <w:t>KEY(</w:t>
+      </w:r>
+      <w:proofErr w:type="spellStart"/>
+      <w:proofErr w:type="gramEnd"/>
       <w:r>
         <w:rPr>
           <w:lang w:val="en-GB"/>
@@ -224,7 +240,14 @@
         <w:rPr>
           <w:lang w:val="en-GB"/>
         </w:rPr>
-        <w:t>party_info</w:t>
+        <w:t>party_</w:t>
+      </w:r>
+      <w:proofErr w:type="gramStart"/>
+      <w:r>
+        <w:rPr>
+          <w:lang w:val="en-GB"/>
+        </w:rPr>
+        <w:t>info</w:t>
       </w:r>
       <w:proofErr w:type="spellEnd"/>
       <w:r>
@@ -233,6 +256,7 @@
         </w:rPr>
         <w:t>(</w:t>
       </w:r>
+      <w:proofErr w:type="gramEnd"/>
     </w:p>
     <w:p>
       <w:pPr>
@@ -259,9 +283,17 @@
         <w:rPr>
           <w:lang w:val="en-GB"/>
         </w:rPr>
-        <w:t xml:space="preserve"> int AUTO_INCREMENT NOT NULL, PRIMARY KEY(</w:t>
-      </w:r>
-      <w:proofErr w:type="spellStart"/>
+        <w:t xml:space="preserve"> int AUTO_INCREMENT NOT NULL, PRIMARY </w:t>
+      </w:r>
+      <w:proofErr w:type="gramStart"/>
+      <w:r>
+        <w:rPr>
+          <w:lang w:val="en-GB"/>
+        </w:rPr>
+        <w:t>KEY(</w:t>
+      </w:r>
+      <w:proofErr w:type="spellStart"/>
+      <w:proofErr w:type="gramEnd"/>
       <w:r>
         <w:rPr>
           <w:lang w:val="en-GB"/>
@@ -394,7 +426,14 @@
         <w:rPr>
           <w:lang w:val="en-GB"/>
         </w:rPr>
-        <w:t>gate_pass</w:t>
+        <w:t>gate_</w:t>
+      </w:r>
+      <w:proofErr w:type="gramStart"/>
+      <w:r>
+        <w:rPr>
+          <w:lang w:val="en-GB"/>
+        </w:rPr>
+        <w:t>pass</w:t>
       </w:r>
       <w:proofErr w:type="spellEnd"/>
       <w:r>
@@ -403,6 +442,7 @@
         </w:rPr>
         <w:t>(</w:t>
       </w:r>
+      <w:proofErr w:type="gramEnd"/>
     </w:p>
     <w:p>
       <w:pPr>
@@ -450,9 +490,17 @@
           <w:lang w:val="en-GB"/>
         </w:rPr>
         <w:tab/>
-        <w:t>PRIMARY KEY(</w:t>
-      </w:r>
-      <w:proofErr w:type="spellStart"/>
+        <w:t xml:space="preserve">PRIMARY </w:t>
+      </w:r>
+      <w:proofErr w:type="gramStart"/>
+      <w:r>
+        <w:rPr>
+          <w:lang w:val="en-GB"/>
+        </w:rPr>
+        <w:t>KEY(</w:t>
+      </w:r>
+      <w:proofErr w:type="spellStart"/>
+      <w:proofErr w:type="gramEnd"/>
       <w:r>
         <w:rPr>
           <w:lang w:val="en-GB"/>
@@ -514,9 +562,17 @@
         <w:rPr>
           <w:lang w:val="en-GB"/>
         </w:rPr>
-        <w:t xml:space="preserve"> int, FOREIGN KEY(</w:t>
-      </w:r>
-      <w:proofErr w:type="spellStart"/>
+        <w:t xml:space="preserve"> int, FOREIGN </w:t>
+      </w:r>
+      <w:proofErr w:type="gramStart"/>
+      <w:r>
+        <w:rPr>
+          <w:lang w:val="en-GB"/>
+        </w:rPr>
+        <w:t>KEY(</w:t>
+      </w:r>
+      <w:proofErr w:type="spellStart"/>
+      <w:proofErr w:type="gramEnd"/>
       <w:r>
         <w:rPr>
           <w:lang w:val="en-GB"/>
@@ -755,7 +811,14 @@
         <w:rPr>
           <w:lang w:val="en-GB"/>
         </w:rPr>
-        <w:t>gp_entries</w:t>
+        <w:t>gp_</w:t>
+      </w:r>
+      <w:proofErr w:type="gramStart"/>
+      <w:r>
+        <w:rPr>
+          <w:lang w:val="en-GB"/>
+        </w:rPr>
+        <w:t>entries</w:t>
       </w:r>
       <w:proofErr w:type="spellEnd"/>
       <w:r>
@@ -764,6 +827,7 @@
         </w:rPr>
         <w:t>(</w:t>
       </w:r>
+      <w:proofErr w:type="gramEnd"/>
     </w:p>
     <w:p>
       <w:pPr>
@@ -791,9 +855,17 @@
         <w:rPr>
           <w:lang w:val="en-GB"/>
         </w:rPr>
-        <w:t xml:space="preserve"> int AUTO_INCREMENT NOT NULL, PRIMARY KEY(</w:t>
-      </w:r>
-      <w:proofErr w:type="spellStart"/>
+        <w:t xml:space="preserve"> int AUTO_INCREMENT NOT NULL, PRIMARY </w:t>
+      </w:r>
+      <w:proofErr w:type="gramStart"/>
+      <w:r>
+        <w:rPr>
+          <w:lang w:val="en-GB"/>
+        </w:rPr>
+        <w:t>KEY(</w:t>
+      </w:r>
+      <w:proofErr w:type="spellStart"/>
+      <w:proofErr w:type="gramEnd"/>
       <w:r>
         <w:rPr>
           <w:lang w:val="en-GB"/>
@@ -827,9 +899,17 @@
         <w:rPr>
           <w:lang w:val="en-GB"/>
         </w:rPr>
-        <w:t xml:space="preserve"> int, FOREIGN KEY(</w:t>
-      </w:r>
-      <w:proofErr w:type="spellStart"/>
+        <w:t xml:space="preserve"> int, FOREIGN </w:t>
+      </w:r>
+      <w:proofErr w:type="gramStart"/>
+      <w:r>
+        <w:rPr>
+          <w:lang w:val="en-GB"/>
+        </w:rPr>
+        <w:t>KEY(</w:t>
+      </w:r>
+      <w:proofErr w:type="spellStart"/>
+      <w:proofErr w:type="gramEnd"/>
       <w:r>
         <w:rPr>
           <w:lang w:val="en-GB"/>
@@ -1139,26 +1219,48 @@
         <w:rPr>
           <w:lang w:val="en-GB"/>
         </w:rPr>
-        <w:t>Accounts Table</w:t>
-      </w:r>
-    </w:p>
-    <w:p>
-      <w:pPr>
-        <w:ind w:left="360"/>
-        <w:rPr>
-          <w:lang w:val="en-GB"/>
-        </w:rPr>
-      </w:pPr>
-      <w:r>
-        <w:rPr>
-          <w:lang w:val="en-GB"/>
-        </w:rPr>
-        <w:t>CREATE TABLE accounts(</w:t>
-      </w:r>
-    </w:p>
-    <w:p>
-      <w:pPr>
-        <w:ind w:left="360"/>
+        <w:t>Cash Voucher Table</w:t>
+      </w:r>
+    </w:p>
+    <w:p>
+      <w:pPr>
+        <w:ind w:left="720"/>
+        <w:rPr>
+          <w:lang w:val="en-GB"/>
+        </w:rPr>
+      </w:pPr>
+      <w:r>
+        <w:rPr>
+          <w:lang w:val="en-GB"/>
+        </w:rPr>
+        <w:t xml:space="preserve">CREATE TABLE </w:t>
+      </w:r>
+      <w:proofErr w:type="spellStart"/>
+      <w:r>
+        <w:rPr>
+          <w:lang w:val="en-GB"/>
+        </w:rPr>
+        <w:t>cash_</w:t>
+      </w:r>
+      <w:proofErr w:type="gramStart"/>
+      <w:r>
+        <w:rPr>
+          <w:lang w:val="en-GB"/>
+        </w:rPr>
+        <w:t>voucher</w:t>
+      </w:r>
+      <w:proofErr w:type="spellEnd"/>
+      <w:r>
+        <w:rPr>
+          <w:lang w:val="en-GB"/>
+        </w:rPr>
+        <w:t>(</w:t>
+      </w:r>
+      <w:proofErr w:type="gramEnd"/>
+    </w:p>
+    <w:p>
+      <w:pPr>
+        <w:ind w:left="720"/>
         <w:rPr>
           <w:lang w:val="en-GB"/>
         </w:rPr>
@@ -1174,21 +1276,50 @@
         <w:rPr>
           <w:lang w:val="en-GB"/>
         </w:rPr>
-        <w:t>acc_id</w:t>
-      </w:r>
-      <w:proofErr w:type="spellEnd"/>
-      <w:r>
-        <w:rPr>
-          <w:lang w:val="en-GB"/>
-        </w:rPr>
-        <w:t xml:space="preserve"> int AUTO_INCREMENT NOT NULL, PRIMARY KEY(</w:t>
-      </w:r>
-      <w:proofErr w:type="spellStart"/>
-      <w:r>
-        <w:rPr>
-          <w:lang w:val="en-GB"/>
-        </w:rPr>
-        <w:t>acc_id</w:t>
+        <w:t>cv_number</w:t>
+      </w:r>
+      <w:proofErr w:type="spellEnd"/>
+      <w:r>
+        <w:rPr>
+          <w:lang w:val="en-GB"/>
+        </w:rPr>
+        <w:t xml:space="preserve"> int AUTO_INCREMENT NOT Null,</w:t>
+      </w:r>
+    </w:p>
+    <w:p>
+      <w:pPr>
+        <w:ind w:left="720"/>
+        <w:rPr>
+          <w:lang w:val="en-GB"/>
+        </w:rPr>
+      </w:pPr>
+      <w:r>
+        <w:rPr>
+          <w:lang w:val="en-GB"/>
+        </w:rPr>
+        <w:t xml:space="preserve">    </w:t>
+      </w:r>
+      <w:r>
+        <w:rPr>
+          <w:lang w:val="en-GB"/>
+        </w:rPr>
+        <w:tab/>
+        <w:t xml:space="preserve">PRIMARY </w:t>
+      </w:r>
+      <w:proofErr w:type="gramStart"/>
+      <w:r>
+        <w:rPr>
+          <w:lang w:val="en-GB"/>
+        </w:rPr>
+        <w:t>KEY(</w:t>
+      </w:r>
+      <w:proofErr w:type="spellStart"/>
+      <w:proofErr w:type="gramEnd"/>
+      <w:r>
+        <w:rPr>
+          <w:lang w:val="en-GB"/>
+        </w:rPr>
+        <w:t>cv_number</w:t>
       </w:r>
       <w:proofErr w:type="spellEnd"/>
       <w:r>
@@ -1200,7 +1331,143 @@
     </w:p>
     <w:p>
       <w:pPr>
-        <w:ind w:left="360"/>
+        <w:ind w:left="720"/>
+        <w:rPr>
+          <w:lang w:val="en-GB"/>
+        </w:rPr>
+      </w:pPr>
+      <w:r>
+        <w:rPr>
+          <w:lang w:val="en-GB"/>
+        </w:rPr>
+        <w:tab/>
+      </w:r>
+      <w:proofErr w:type="spellStart"/>
+      <w:r>
+        <w:rPr>
+          <w:lang w:val="en-GB"/>
+        </w:rPr>
+        <w:t>c</w:t>
+      </w:r>
+      <w:r>
+        <w:rPr>
+          <w:lang w:val="en-GB"/>
+        </w:rPr>
+        <w:t>v_number_manual</w:t>
+      </w:r>
+      <w:proofErr w:type="spellEnd"/>
+      <w:r>
+        <w:rPr>
+          <w:lang w:val="en-GB"/>
+        </w:rPr>
+        <w:t xml:space="preserve"> text,</w:t>
+      </w:r>
+    </w:p>
+    <w:p>
+      <w:pPr>
+        <w:ind w:left="720"/>
+        <w:rPr>
+          <w:lang w:val="en-GB"/>
+        </w:rPr>
+      </w:pPr>
+      <w:r>
+        <w:rPr>
+          <w:lang w:val="en-GB"/>
+        </w:rPr>
+        <w:t xml:space="preserve">    </w:t>
+      </w:r>
+      <w:r>
+        <w:rPr>
+          <w:lang w:val="en-GB"/>
+        </w:rPr>
+        <w:tab/>
+      </w:r>
+      <w:proofErr w:type="spellStart"/>
+      <w:r>
+        <w:rPr>
+          <w:lang w:val="en-GB"/>
+        </w:rPr>
+        <w:t>gp_number</w:t>
+      </w:r>
+      <w:proofErr w:type="spellEnd"/>
+      <w:r>
+        <w:rPr>
+          <w:lang w:val="en-GB"/>
+        </w:rPr>
+        <w:t xml:space="preserve"> int, FOREIGN </w:t>
+      </w:r>
+      <w:proofErr w:type="gramStart"/>
+      <w:r>
+        <w:rPr>
+          <w:lang w:val="en-GB"/>
+        </w:rPr>
+        <w:t>KEY(</w:t>
+      </w:r>
+      <w:proofErr w:type="spellStart"/>
+      <w:proofErr w:type="gramEnd"/>
+      <w:r>
+        <w:rPr>
+          <w:lang w:val="en-GB"/>
+        </w:rPr>
+        <w:t>gp_number</w:t>
+      </w:r>
+      <w:proofErr w:type="spellEnd"/>
+      <w:r>
+        <w:rPr>
+          <w:lang w:val="en-GB"/>
+        </w:rPr>
+        <w:t xml:space="preserve">) REFERENCES </w:t>
+      </w:r>
+      <w:proofErr w:type="spellStart"/>
+      <w:r>
+        <w:rPr>
+          <w:lang w:val="en-GB"/>
+        </w:rPr>
+        <w:t>gate_pass</w:t>
+      </w:r>
+      <w:proofErr w:type="spellEnd"/>
+      <w:r>
+        <w:rPr>
+          <w:lang w:val="en-GB"/>
+        </w:rPr>
+        <w:t>(</w:t>
+      </w:r>
+      <w:proofErr w:type="spellStart"/>
+      <w:r>
+        <w:rPr>
+          <w:lang w:val="en-GB"/>
+        </w:rPr>
+        <w:t>gp_number</w:t>
+      </w:r>
+      <w:proofErr w:type="spellEnd"/>
+      <w:r>
+        <w:rPr>
+          <w:lang w:val="en-GB"/>
+        </w:rPr>
+        <w:t>)</w:t>
+      </w:r>
+      <w:r>
+        <w:rPr>
+          <w:lang w:val="en-GB"/>
+        </w:rPr>
+        <w:t xml:space="preserve"> ON DELETE CASCADE ON UPDATE CASCADE</w:t>
+      </w:r>
+      <w:r>
+        <w:rPr>
+          <w:lang w:val="en-GB"/>
+        </w:rPr>
+        <w:t xml:space="preserve">,    </w:t>
+      </w:r>
+      <w:r>
+        <w:rPr>
+          <w:lang w:val="en-GB"/>
+        </w:rPr>
+        <w:tab/>
+      </w:r>
+    </w:p>
+    <w:p>
+      <w:pPr>
+        <w:ind w:left="720"/>
         <w:rPr>
           <w:lang w:val="en-GB"/>
         </w:rPr>
@@ -1223,9 +1490,17 @@
         <w:rPr>
           <w:lang w:val="en-GB"/>
         </w:rPr>
-        <w:t xml:space="preserve"> int, FOREIGN KEY(</w:t>
-      </w:r>
-      <w:proofErr w:type="spellStart"/>
+        <w:t xml:space="preserve"> int, FOREIGN </w:t>
+      </w:r>
+      <w:proofErr w:type="gramStart"/>
+      <w:r>
+        <w:rPr>
+          <w:lang w:val="en-GB"/>
+        </w:rPr>
+        <w:t>KEY(</w:t>
+      </w:r>
+      <w:proofErr w:type="spellStart"/>
+      <w:proofErr w:type="gramEnd"/>
       <w:r>
         <w:rPr>
           <w:lang w:val="en-GB"/>
@@ -1270,23 +1545,249 @@
     </w:p>
     <w:p>
       <w:pPr>
-        <w:ind w:left="360"/>
-        <w:rPr>
-          <w:lang w:val="en-GB"/>
-        </w:rPr>
-      </w:pPr>
-      <w:r>
-        <w:rPr>
-          <w:lang w:val="en-GB"/>
-        </w:rPr>
-        <w:t xml:space="preserve">    </w:t>
-      </w:r>
-      <w:proofErr w:type="spellStart"/>
-      <w:r>
-        <w:rPr>
-          <w:lang w:val="en-GB"/>
-        </w:rPr>
-        <w:t>acc_payment_amount</w:t>
+        <w:ind w:left="720"/>
+        <w:rPr>
+          <w:lang w:val="en-GB"/>
+        </w:rPr>
+      </w:pPr>
+      <w:r>
+        <w:rPr>
+          <w:lang w:val="en-GB"/>
+        </w:rPr>
+        <w:t xml:space="preserve">    </w:t>
+      </w:r>
+      <w:r>
+        <w:rPr>
+          <w:lang w:val="en-GB"/>
+        </w:rPr>
+        <w:tab/>
+      </w:r>
+      <w:proofErr w:type="spellStart"/>
+      <w:r>
+        <w:rPr>
+          <w:lang w:val="en-GB"/>
+        </w:rPr>
+        <w:t>cv_date</w:t>
+      </w:r>
+      <w:proofErr w:type="spellEnd"/>
+      <w:r>
+        <w:rPr>
+          <w:lang w:val="en-GB"/>
+        </w:rPr>
+        <w:t xml:space="preserve"> date,</w:t>
+      </w:r>
+    </w:p>
+    <w:p>
+      <w:pPr>
+        <w:ind w:left="720" w:firstLine="720"/>
+        <w:rPr>
+          <w:lang w:val="en-GB"/>
+        </w:rPr>
+      </w:pPr>
+      <w:proofErr w:type="spellStart"/>
+      <w:r>
+        <w:rPr>
+          <w:lang w:val="en-GB"/>
+        </w:rPr>
+        <w:t>cv_commodity</w:t>
+      </w:r>
+      <w:proofErr w:type="spellEnd"/>
+      <w:r>
+        <w:rPr>
+          <w:lang w:val="en-GB"/>
+        </w:rPr>
+        <w:t xml:space="preserve"> text,</w:t>
+      </w:r>
+    </w:p>
+    <w:p>
+      <w:pPr>
+        <w:ind w:left="720"/>
+        <w:rPr>
+          <w:lang w:val="en-GB"/>
+        </w:rPr>
+      </w:pPr>
+      <w:r>
+        <w:rPr>
+          <w:lang w:val="en-GB"/>
+        </w:rPr>
+        <w:t xml:space="preserve">    </w:t>
+      </w:r>
+      <w:r>
+        <w:rPr>
+          <w:lang w:val="en-GB"/>
+        </w:rPr>
+        <w:tab/>
+      </w:r>
+      <w:proofErr w:type="spellStart"/>
+      <w:r>
+        <w:rPr>
+          <w:lang w:val="en-GB"/>
+        </w:rPr>
+        <w:t>cv_type</w:t>
+      </w:r>
+      <w:proofErr w:type="spellEnd"/>
+      <w:r>
+        <w:rPr>
+          <w:lang w:val="en-GB"/>
+        </w:rPr>
+        <w:t xml:space="preserve"> text,</w:t>
+      </w:r>
+    </w:p>
+    <w:p>
+      <w:pPr>
+        <w:ind w:left="720"/>
+        <w:rPr>
+          <w:lang w:val="en-GB"/>
+        </w:rPr>
+      </w:pPr>
+      <w:r>
+        <w:rPr>
+          <w:lang w:val="en-GB"/>
+        </w:rPr>
+        <w:t xml:space="preserve">    </w:t>
+      </w:r>
+      <w:r>
+        <w:rPr>
+          <w:lang w:val="en-GB"/>
+        </w:rPr>
+        <w:tab/>
+      </w:r>
+      <w:proofErr w:type="spellStart"/>
+      <w:r>
+        <w:rPr>
+          <w:lang w:val="en-GB"/>
+        </w:rPr>
+        <w:t>cv_payment_type</w:t>
+      </w:r>
+      <w:proofErr w:type="spellEnd"/>
+      <w:r>
+        <w:rPr>
+          <w:lang w:val="en-GB"/>
+        </w:rPr>
+        <w:t xml:space="preserve"> text,</w:t>
+      </w:r>
+    </w:p>
+    <w:p>
+      <w:pPr>
+        <w:ind w:left="720"/>
+        <w:rPr>
+          <w:lang w:val="en-GB"/>
+        </w:rPr>
+      </w:pPr>
+      <w:r>
+        <w:rPr>
+          <w:lang w:val="en-GB"/>
+        </w:rPr>
+        <w:t xml:space="preserve">    </w:t>
+      </w:r>
+      <w:r>
+        <w:rPr>
+          <w:lang w:val="en-GB"/>
+        </w:rPr>
+        <w:tab/>
+      </w:r>
+      <w:proofErr w:type="spellStart"/>
+      <w:r>
+        <w:rPr>
+          <w:lang w:val="en-GB"/>
+        </w:rPr>
+        <w:t>cv_name</w:t>
+      </w:r>
+      <w:proofErr w:type="spellEnd"/>
+      <w:r>
+        <w:rPr>
+          <w:lang w:val="en-GB"/>
+        </w:rPr>
+        <w:t xml:space="preserve"> text,</w:t>
+      </w:r>
+    </w:p>
+    <w:p>
+      <w:pPr>
+        <w:ind w:left="720" w:firstLine="720"/>
+        <w:rPr>
+          <w:lang w:val="en-GB"/>
+        </w:rPr>
+      </w:pPr>
+      <w:proofErr w:type="spellStart"/>
+      <w:r>
+        <w:rPr>
+          <w:lang w:val="en-GB"/>
+        </w:rPr>
+        <w:t>cv_</w:t>
+      </w:r>
+      <w:r>
+        <w:rPr>
+          <w:lang w:val="en-GB"/>
+        </w:rPr>
+        <w:t>contact</w:t>
+      </w:r>
+      <w:proofErr w:type="spellEnd"/>
+      <w:r>
+        <w:rPr>
+          <w:lang w:val="en-GB"/>
+        </w:rPr>
+        <w:t xml:space="preserve"> text,</w:t>
+      </w:r>
+    </w:p>
+    <w:p>
+      <w:pPr>
+        <w:ind w:left="720"/>
+        <w:rPr>
+          <w:lang w:val="en-GB"/>
+        </w:rPr>
+      </w:pPr>
+      <w:r>
+        <w:rPr>
+          <w:lang w:val="en-GB"/>
+        </w:rPr>
+        <w:t xml:space="preserve">    </w:t>
+      </w:r>
+      <w:r>
+        <w:rPr>
+          <w:lang w:val="en-GB"/>
+        </w:rPr>
+        <w:tab/>
+      </w:r>
+      <w:proofErr w:type="spellStart"/>
+      <w:r>
+        <w:rPr>
+          <w:lang w:val="en-GB"/>
+        </w:rPr>
+        <w:t>cv_signature</w:t>
+      </w:r>
+      <w:proofErr w:type="spellEnd"/>
+      <w:r>
+        <w:rPr>
+          <w:lang w:val="en-GB"/>
+        </w:rPr>
+        <w:t xml:space="preserve"> text,</w:t>
+      </w:r>
+    </w:p>
+    <w:p>
+      <w:pPr>
+        <w:ind w:left="720"/>
+        <w:rPr>
+          <w:lang w:val="en-GB"/>
+        </w:rPr>
+      </w:pPr>
+      <w:r>
+        <w:rPr>
+          <w:lang w:val="en-GB"/>
+        </w:rPr>
+        <w:t xml:space="preserve">    </w:t>
+      </w:r>
+      <w:r>
+        <w:rPr>
+          <w:lang w:val="en-GB"/>
+        </w:rPr>
+        <w:tab/>
+      </w:r>
+      <w:proofErr w:type="spellStart"/>
+      <w:r>
+        <w:rPr>
+          <w:lang w:val="en-GB"/>
+        </w:rPr>
+        <w:t>cv_amount</w:t>
       </w:r>
       <w:proofErr w:type="spellEnd"/>
       <w:r>
@@ -1298,23 +1799,29 @@
     </w:p>
     <w:p>
       <w:pPr>
-        <w:ind w:left="360"/>
-        <w:rPr>
-          <w:lang w:val="en-GB"/>
-        </w:rPr>
-      </w:pPr>
-      <w:r>
-        <w:rPr>
-          <w:lang w:val="en-GB"/>
-        </w:rPr>
-        <w:t xml:space="preserve">    </w:t>
-      </w:r>
-      <w:proofErr w:type="spellStart"/>
-      <w:r>
-        <w:rPr>
-          <w:lang w:val="en-GB"/>
-        </w:rPr>
-        <w:t>acc_payment_type</w:t>
+        <w:ind w:left="720"/>
+        <w:rPr>
+          <w:lang w:val="en-GB"/>
+        </w:rPr>
+      </w:pPr>
+      <w:r>
+        <w:rPr>
+          <w:lang w:val="en-GB"/>
+        </w:rPr>
+        <w:t xml:space="preserve">    </w:t>
+      </w:r>
+      <w:r>
+        <w:rPr>
+          <w:lang w:val="en-GB"/>
+        </w:rPr>
+        <w:tab/>
+      </w:r>
+      <w:proofErr w:type="spellStart"/>
+      <w:r>
+        <w:rPr>
+          <w:lang w:val="en-GB"/>
+        </w:rPr>
+        <w:t>cv_details</w:t>
       </w:r>
       <w:proofErr w:type="spellEnd"/>
       <w:r>
@@ -1323,47 +1830,10 @@
         </w:rPr>
         <w:t xml:space="preserve"> text</w:t>
       </w:r>
-      <w:r>
-        <w:t xml:space="preserve"> </w:t>
-      </w:r>
-      <w:r>
-        <w:rPr>
-          <w:lang w:val="en-GB"/>
-        </w:rPr>
-        <w:t>,</w:t>
-      </w:r>
-    </w:p>
-    <w:p>
-      <w:pPr>
-        <w:ind w:left="360"/>
-        <w:rPr>
-          <w:lang w:val="en-GB"/>
-        </w:rPr>
-      </w:pPr>
-      <w:r>
-        <w:rPr>
-          <w:lang w:val="en-GB"/>
-        </w:rPr>
-        <w:t xml:space="preserve">    </w:t>
-      </w:r>
-      <w:proofErr w:type="spellStart"/>
-      <w:r>
-        <w:rPr>
-          <w:lang w:val="en-GB"/>
-        </w:rPr>
-        <w:t>acc_balance</w:t>
-      </w:r>
-      <w:proofErr w:type="spellEnd"/>
-      <w:r>
-        <w:rPr>
-          <w:lang w:val="en-GB"/>
-        </w:rPr>
-        <w:t xml:space="preserve"> double</w:t>
-      </w:r>
-    </w:p>
-    <w:p>
-      <w:pPr>
-        <w:ind w:left="360"/>
+    </w:p>
+    <w:p>
+      <w:pPr>
+        <w:ind w:left="720"/>
         <w:rPr>
           <w:lang w:val="en-GB"/>
         </w:rPr>
@@ -1390,7 +1860,14 @@
         <w:rPr>
           <w:lang w:val="en-GB"/>
         </w:rPr>
-        <w:t>Cash Voucher Table</w:t>
+        <w:lastRenderedPageBreak/>
+        <w:t>Ledger</w:t>
+      </w:r>
+      <w:r>
+        <w:rPr>
+          <w:lang w:val="en-GB"/>
+        </w:rPr>
+        <w:t xml:space="preserve"> Table</w:t>
       </w:r>
     </w:p>
     <w:p>
@@ -1406,6 +1883,284 @@
         </w:rPr>
         <w:t xml:space="preserve">CREATE TABLE </w:t>
       </w:r>
+      <w:proofErr w:type="gramStart"/>
+      <w:r>
+        <w:rPr>
+          <w:lang w:val="en-GB"/>
+        </w:rPr>
+        <w:t>ledger(</w:t>
+      </w:r>
+      <w:proofErr w:type="gramEnd"/>
+    </w:p>
+    <w:p>
+      <w:pPr>
+        <w:ind w:left="720"/>
+        <w:rPr>
+          <w:lang w:val="en-GB"/>
+        </w:rPr>
+      </w:pPr>
+      <w:r>
+        <w:rPr>
+          <w:lang w:val="en-GB"/>
+        </w:rPr>
+        <w:tab/>
+      </w:r>
+      <w:proofErr w:type="spellStart"/>
+      <w:r>
+        <w:rPr>
+          <w:lang w:val="en-GB"/>
+        </w:rPr>
+        <w:t>l_id</w:t>
+      </w:r>
+      <w:proofErr w:type="spellEnd"/>
+      <w:r>
+        <w:rPr>
+          <w:lang w:val="en-GB"/>
+        </w:rPr>
+        <w:t xml:space="preserve"> int AUTO_INCREMENT NOT NULL, PRIMARY KEY(</w:t>
+      </w:r>
+      <w:proofErr w:type="spellStart"/>
+      <w:r>
+        <w:rPr>
+          <w:lang w:val="en-GB"/>
+        </w:rPr>
+        <w:t>l_id</w:t>
+      </w:r>
+      <w:proofErr w:type="spellEnd"/>
+      <w:r>
+        <w:rPr>
+          <w:lang w:val="en-GB"/>
+        </w:rPr>
+        <w:t>),</w:t>
+      </w:r>
+    </w:p>
+    <w:p>
+      <w:pPr>
+        <w:ind w:left="720"/>
+        <w:rPr>
+          <w:lang w:val="en-GB"/>
+        </w:rPr>
+      </w:pPr>
+      <w:r>
+        <w:rPr>
+          <w:lang w:val="en-GB"/>
+        </w:rPr>
+        <w:t xml:space="preserve">    </w:t>
+      </w:r>
+      <w:proofErr w:type="spellStart"/>
+      <w:r>
+        <w:rPr>
+          <w:lang w:val="en-GB"/>
+        </w:rPr>
+        <w:t>party_id</w:t>
+      </w:r>
+      <w:proofErr w:type="spellEnd"/>
+      <w:r>
+        <w:rPr>
+          <w:lang w:val="en-GB"/>
+        </w:rPr>
+        <w:t xml:space="preserve"> int, FOREIGN </w:t>
+      </w:r>
+      <w:proofErr w:type="gramStart"/>
+      <w:r>
+        <w:rPr>
+          <w:lang w:val="en-GB"/>
+        </w:rPr>
+        <w:t>KEY(</w:t>
+      </w:r>
+      <w:proofErr w:type="spellStart"/>
+      <w:proofErr w:type="gramEnd"/>
+      <w:r>
+        <w:rPr>
+          <w:lang w:val="en-GB"/>
+        </w:rPr>
+        <w:t>party_id</w:t>
+      </w:r>
+      <w:proofErr w:type="spellEnd"/>
+      <w:r>
+        <w:rPr>
+          <w:lang w:val="en-GB"/>
+        </w:rPr>
+        <w:t xml:space="preserve">) REFERENCES </w:t>
+      </w:r>
+      <w:proofErr w:type="spellStart"/>
+      <w:r>
+        <w:rPr>
+          <w:lang w:val="en-GB"/>
+        </w:rPr>
+        <w:t>party_info</w:t>
+      </w:r>
+      <w:proofErr w:type="spellEnd"/>
+      <w:r>
+        <w:rPr>
+          <w:lang w:val="en-GB"/>
+        </w:rPr>
+        <w:t>(</w:t>
+      </w:r>
+      <w:proofErr w:type="spellStart"/>
+      <w:r>
+        <w:rPr>
+          <w:lang w:val="en-GB"/>
+        </w:rPr>
+        <w:t>party_id</w:t>
+      </w:r>
+      <w:proofErr w:type="spellEnd"/>
+      <w:r>
+        <w:rPr>
+          <w:lang w:val="en-GB"/>
+        </w:rPr>
+        <w:t>) ON DELETE CASCADE ON UPDATE CASCADE,</w:t>
+      </w:r>
+    </w:p>
+    <w:p>
+      <w:pPr>
+        <w:ind w:left="720"/>
+        <w:rPr>
+          <w:lang w:val="en-GB"/>
+        </w:rPr>
+      </w:pPr>
+      <w:r>
+        <w:rPr>
+          <w:lang w:val="en-GB"/>
+        </w:rPr>
+        <w:t xml:space="preserve">    </w:t>
+      </w:r>
+      <w:proofErr w:type="spellStart"/>
+      <w:r>
+        <w:rPr>
+          <w:lang w:val="en-GB"/>
+        </w:rPr>
+        <w:t>gp_number</w:t>
+      </w:r>
+      <w:proofErr w:type="spellEnd"/>
+      <w:r>
+        <w:rPr>
+          <w:lang w:val="en-GB"/>
+        </w:rPr>
+        <w:t xml:space="preserve"> int, FOREIGN </w:t>
+      </w:r>
+      <w:proofErr w:type="gramStart"/>
+      <w:r>
+        <w:rPr>
+          <w:lang w:val="en-GB"/>
+        </w:rPr>
+        <w:t>KEY(</w:t>
+      </w:r>
+      <w:proofErr w:type="spellStart"/>
+      <w:proofErr w:type="gramEnd"/>
+      <w:r>
+        <w:rPr>
+          <w:lang w:val="en-GB"/>
+        </w:rPr>
+        <w:t>gp_number</w:t>
+      </w:r>
+      <w:proofErr w:type="spellEnd"/>
+      <w:r>
+        <w:rPr>
+          <w:lang w:val="en-GB"/>
+        </w:rPr>
+        <w:t xml:space="preserve">) REFERENCES </w:t>
+      </w:r>
+      <w:proofErr w:type="spellStart"/>
+      <w:r>
+        <w:rPr>
+          <w:lang w:val="en-GB"/>
+        </w:rPr>
+        <w:t>gate_pass</w:t>
+      </w:r>
+      <w:proofErr w:type="spellEnd"/>
+      <w:r>
+        <w:rPr>
+          <w:lang w:val="en-GB"/>
+        </w:rPr>
+        <w:t>(</w:t>
+      </w:r>
+      <w:proofErr w:type="spellStart"/>
+      <w:r>
+        <w:rPr>
+          <w:lang w:val="en-GB"/>
+        </w:rPr>
+        <w:t>gp_number</w:t>
+      </w:r>
+      <w:proofErr w:type="spellEnd"/>
+      <w:r>
+        <w:rPr>
+          <w:lang w:val="en-GB"/>
+        </w:rPr>
+        <w:t>) ON DELETE CASCADE ON UPDATE CASCADE,</w:t>
+      </w:r>
+    </w:p>
+    <w:p>
+      <w:pPr>
+        <w:ind w:left="360"/>
+        <w:rPr>
+          <w:lang w:val="en-GB"/>
+        </w:rPr>
+      </w:pPr>
+      <w:proofErr w:type="spellStart"/>
+      <w:r>
+        <w:rPr>
+          <w:lang w:val="en-GB"/>
+        </w:rPr>
+        <w:t>gp_number_manual</w:t>
+      </w:r>
+      <w:proofErr w:type="spellEnd"/>
+      <w:r>
+        <w:rPr>
+          <w:lang w:val="en-GB"/>
+        </w:rPr>
+        <w:t xml:space="preserve"> text,</w:t>
+      </w:r>
+    </w:p>
+    <w:p>
+      <w:pPr>
+        <w:ind w:left="720"/>
+        <w:rPr>
+          <w:lang w:val="en-GB"/>
+        </w:rPr>
+      </w:pPr>
+      <w:r>
+        <w:rPr>
+          <w:lang w:val="en-GB"/>
+        </w:rPr>
+        <w:t xml:space="preserve">    </w:t>
+      </w:r>
+      <w:proofErr w:type="spellStart"/>
+      <w:r>
+        <w:rPr>
+          <w:lang w:val="en-GB"/>
+        </w:rPr>
+        <w:t>cv_number</w:t>
+      </w:r>
+      <w:proofErr w:type="spellEnd"/>
+      <w:r>
+        <w:rPr>
+          <w:lang w:val="en-GB"/>
+        </w:rPr>
+        <w:t xml:space="preserve"> int, FOREIGN </w:t>
+      </w:r>
+      <w:proofErr w:type="gramStart"/>
+      <w:r>
+        <w:rPr>
+          <w:lang w:val="en-GB"/>
+        </w:rPr>
+        <w:t>KEY(</w:t>
+      </w:r>
+      <w:proofErr w:type="spellStart"/>
+      <w:proofErr w:type="gramEnd"/>
+      <w:r>
+        <w:rPr>
+          <w:lang w:val="en-GB"/>
+        </w:rPr>
+        <w:t>cv_number</w:t>
+      </w:r>
+      <w:proofErr w:type="spellEnd"/>
+      <w:r>
+        <w:rPr>
+          <w:lang w:val="en-GB"/>
+        </w:rPr>
+        <w:t xml:space="preserve">) REFERENCES </w:t>
+      </w:r>
       <w:proofErr w:type="spellStart"/>
       <w:r>
         <w:rPr>
@@ -1420,6 +2175,48 @@
         </w:rPr>
         <w:t>(</w:t>
       </w:r>
+      <w:proofErr w:type="spellStart"/>
+      <w:r>
+        <w:rPr>
+          <w:lang w:val="en-GB"/>
+        </w:rPr>
+        <w:t>cv_number</w:t>
+      </w:r>
+      <w:proofErr w:type="spellEnd"/>
+      <w:r>
+        <w:rPr>
+          <w:lang w:val="en-GB"/>
+        </w:rPr>
+        <w:t>) ON DELETE CASCADE ON UPDATE CASCADE,</w:t>
+      </w:r>
+    </w:p>
+    <w:p>
+      <w:pPr>
+        <w:ind w:left="360"/>
+        <w:rPr>
+          <w:lang w:val="en-GB"/>
+        </w:rPr>
+      </w:pPr>
+      <w:proofErr w:type="spellStart"/>
+      <w:r>
+        <w:rPr>
+          <w:lang w:val="en-GB"/>
+        </w:rPr>
+        <w:t>cv</w:t>
+      </w:r>
+      <w:r>
+        <w:rPr>
+          <w:lang w:val="en-GB"/>
+        </w:rPr>
+        <w:t>_number_manual</w:t>
+      </w:r>
+      <w:proofErr w:type="spellEnd"/>
+      <w:r>
+        <w:rPr>
+          <w:lang w:val="en-GB"/>
+        </w:rPr>
+        <w:t xml:space="preserve"> text,</w:t>
+      </w:r>
     </w:p>
     <w:p>
       <w:pPr>
@@ -1432,21 +2229,21 @@
         <w:rPr>
           <w:lang w:val="en-GB"/>
         </w:rPr>
-        <w:tab/>
-      </w:r>
-      <w:proofErr w:type="spellStart"/>
-      <w:r>
-        <w:rPr>
-          <w:lang w:val="en-GB"/>
-        </w:rPr>
-        <w:t>cv_number</w:t>
-      </w:r>
-      <w:proofErr w:type="spellEnd"/>
-      <w:r>
-        <w:rPr>
-          <w:lang w:val="en-GB"/>
-        </w:rPr>
-        <w:t xml:space="preserve"> int AUTO_INCREMENT NOT Null,</w:t>
+        <w:t xml:space="preserve">   </w:t>
+      </w:r>
+      <w:proofErr w:type="spellStart"/>
+      <w:r>
+        <w:rPr>
+          <w:lang w:val="en-GB"/>
+        </w:rPr>
+        <w:t>l_commodity</w:t>
+      </w:r>
+      <w:proofErr w:type="spellEnd"/>
+      <w:r>
+        <w:rPr>
+          <w:lang w:val="en-GB"/>
+        </w:rPr>
+        <w:t xml:space="preserve"> text,</w:t>
       </w:r>
     </w:p>
     <w:p>
@@ -1462,26 +2259,19 @@
         </w:rPr>
         <w:t xml:space="preserve">    </w:t>
       </w:r>
-      <w:r>
-        <w:rPr>
-          <w:lang w:val="en-GB"/>
-        </w:rPr>
-        <w:tab/>
-        <w:t>PRIMARY KEY(</w:t>
-      </w:r>
-      <w:proofErr w:type="spellStart"/>
-      <w:r>
-        <w:rPr>
-          <w:lang w:val="en-GB"/>
-        </w:rPr>
-        <w:t>cv_number</w:t>
-      </w:r>
-      <w:proofErr w:type="spellEnd"/>
-      <w:r>
-        <w:rPr>
-          <w:lang w:val="en-GB"/>
-        </w:rPr>
-        <w:t>),</w:t>
+      <w:proofErr w:type="spellStart"/>
+      <w:r>
+        <w:rPr>
+          <w:lang w:val="en-GB"/>
+        </w:rPr>
+        <w:t>l_description</w:t>
+      </w:r>
+      <w:proofErr w:type="spellEnd"/>
+      <w:r>
+        <w:rPr>
+          <w:lang w:val="en-GB"/>
+        </w:rPr>
+        <w:t xml:space="preserve"> text,</w:t>
       </w:r>
     </w:p>
     <w:p>
@@ -1495,20 +2285,98 @@
         <w:rPr>
           <w:lang w:val="en-GB"/>
         </w:rPr>
-        <w:tab/>
-      </w:r>
-      <w:proofErr w:type="spellStart"/>
-      <w:r>
-        <w:rPr>
-          <w:lang w:val="en-GB"/>
-        </w:rPr>
-        <w:t>c</w:t>
-      </w:r>
-      <w:r>
-        <w:rPr>
-          <w:lang w:val="en-GB"/>
-        </w:rPr>
-        <w:t>v_number_manual</w:t>
+        <w:t xml:space="preserve">    </w:t>
+      </w:r>
+      <w:proofErr w:type="spellStart"/>
+      <w:r>
+        <w:rPr>
+          <w:lang w:val="en-GB"/>
+        </w:rPr>
+        <w:t>l_seller_weight</w:t>
+      </w:r>
+      <w:proofErr w:type="spellEnd"/>
+      <w:r>
+        <w:rPr>
+          <w:lang w:val="en-GB"/>
+        </w:rPr>
+        <w:t xml:space="preserve"> double,</w:t>
+      </w:r>
+    </w:p>
+    <w:p>
+      <w:pPr>
+        <w:ind w:left="720"/>
+        <w:rPr>
+          <w:lang w:val="en-GB"/>
+        </w:rPr>
+      </w:pPr>
+      <w:r>
+        <w:rPr>
+          <w:lang w:val="en-GB"/>
+        </w:rPr>
+        <w:t xml:space="preserve">    </w:t>
+      </w:r>
+      <w:proofErr w:type="spellStart"/>
+      <w:r>
+        <w:rPr>
+          <w:lang w:val="en-GB"/>
+        </w:rPr>
+        <w:t>l_buyer_weight</w:t>
+      </w:r>
+      <w:proofErr w:type="spellEnd"/>
+      <w:r>
+        <w:rPr>
+          <w:lang w:val="en-GB"/>
+        </w:rPr>
+        <w:t xml:space="preserve"> double,</w:t>
+      </w:r>
+    </w:p>
+    <w:p>
+      <w:pPr>
+        <w:ind w:left="720"/>
+        <w:rPr>
+          <w:lang w:val="en-GB"/>
+        </w:rPr>
+      </w:pPr>
+      <w:r>
+        <w:rPr>
+          <w:lang w:val="en-GB"/>
+        </w:rPr>
+        <w:t xml:space="preserve">    </w:t>
+      </w:r>
+      <w:proofErr w:type="spellStart"/>
+      <w:r>
+        <w:rPr>
+          <w:lang w:val="en-GB"/>
+        </w:rPr>
+        <w:t>l_rate</w:t>
+      </w:r>
+      <w:proofErr w:type="spellEnd"/>
+      <w:r>
+        <w:rPr>
+          <w:lang w:val="en-GB"/>
+        </w:rPr>
+        <w:t xml:space="preserve"> double,</w:t>
+      </w:r>
+    </w:p>
+    <w:p>
+      <w:pPr>
+        <w:ind w:left="720"/>
+        <w:rPr>
+          <w:lang w:val="en-GB"/>
+        </w:rPr>
+      </w:pPr>
+      <w:r>
+        <w:rPr>
+          <w:lang w:val="en-GB"/>
+        </w:rPr>
+        <w:t xml:space="preserve">    </w:t>
+      </w:r>
+      <w:proofErr w:type="spellStart"/>
+      <w:r>
+        <w:rPr>
+          <w:lang w:val="en-GB"/>
+        </w:rPr>
+        <w:t>l_type</w:t>
       </w:r>
       <w:proofErr w:type="spellEnd"/>
       <w:r>
@@ -1516,953 +2384,6 @@
           <w:lang w:val="en-GB"/>
         </w:rPr>
         <w:t xml:space="preserve"> text,</w:t>
-      </w:r>
-    </w:p>
-    <w:p>
-      <w:pPr>
-        <w:ind w:left="720"/>
-        <w:rPr>
-          <w:lang w:val="en-GB"/>
-        </w:rPr>
-      </w:pPr>
-      <w:r>
-        <w:rPr>
-          <w:lang w:val="en-GB"/>
-        </w:rPr>
-        <w:t xml:space="preserve">    </w:t>
-      </w:r>
-      <w:r>
-        <w:rPr>
-          <w:lang w:val="en-GB"/>
-        </w:rPr>
-        <w:tab/>
-      </w:r>
-      <w:proofErr w:type="spellStart"/>
-      <w:r>
-        <w:rPr>
-          <w:lang w:val="en-GB"/>
-        </w:rPr>
-        <w:t>gp_number</w:t>
-      </w:r>
-      <w:proofErr w:type="spellEnd"/>
-      <w:r>
-        <w:rPr>
-          <w:lang w:val="en-GB"/>
-        </w:rPr>
-        <w:t xml:space="preserve"> int, FOREIGN KEY(</w:t>
-      </w:r>
-      <w:proofErr w:type="spellStart"/>
-      <w:r>
-        <w:rPr>
-          <w:lang w:val="en-GB"/>
-        </w:rPr>
-        <w:t>gp_number</w:t>
-      </w:r>
-      <w:proofErr w:type="spellEnd"/>
-      <w:r>
-        <w:rPr>
-          <w:lang w:val="en-GB"/>
-        </w:rPr>
-        <w:t xml:space="preserve">) REFERENCES </w:t>
-      </w:r>
-      <w:proofErr w:type="spellStart"/>
-      <w:r>
-        <w:rPr>
-          <w:lang w:val="en-GB"/>
-        </w:rPr>
-        <w:t>gate_pass</w:t>
-      </w:r>
-      <w:proofErr w:type="spellEnd"/>
-      <w:r>
-        <w:rPr>
-          <w:lang w:val="en-GB"/>
-        </w:rPr>
-        <w:t>(</w:t>
-      </w:r>
-      <w:proofErr w:type="spellStart"/>
-      <w:r>
-        <w:rPr>
-          <w:lang w:val="en-GB"/>
-        </w:rPr>
-        <w:t>gp_number</w:t>
-      </w:r>
-      <w:proofErr w:type="spellEnd"/>
-      <w:r>
-        <w:rPr>
-          <w:lang w:val="en-GB"/>
-        </w:rPr>
-        <w:t>)</w:t>
-      </w:r>
-      <w:r>
-        <w:rPr>
-          <w:lang w:val="en-GB"/>
-        </w:rPr>
-        <w:t xml:space="preserve"> ON DELETE CASCADE ON UPDATE CASCADE</w:t>
-      </w:r>
-      <w:r>
-        <w:rPr>
-          <w:lang w:val="en-GB"/>
-        </w:rPr>
-        <w:t xml:space="preserve">,    </w:t>
-      </w:r>
-      <w:r>
-        <w:rPr>
-          <w:lang w:val="en-GB"/>
-        </w:rPr>
-        <w:tab/>
-      </w:r>
-    </w:p>
-    <w:p>
-      <w:pPr>
-        <w:ind w:left="720"/>
-        <w:rPr>
-          <w:lang w:val="en-GB"/>
-        </w:rPr>
-      </w:pPr>
-      <w:r>
-        <w:rPr>
-          <w:lang w:val="en-GB"/>
-        </w:rPr>
-        <w:t xml:space="preserve">    </w:t>
-      </w:r>
-      <w:proofErr w:type="spellStart"/>
-      <w:r>
-        <w:rPr>
-          <w:lang w:val="en-GB"/>
-        </w:rPr>
-        <w:t>party_id</w:t>
-      </w:r>
-      <w:proofErr w:type="spellEnd"/>
-      <w:r>
-        <w:rPr>
-          <w:lang w:val="en-GB"/>
-        </w:rPr>
-        <w:t xml:space="preserve"> int, FOREIGN KEY(</w:t>
-      </w:r>
-      <w:proofErr w:type="spellStart"/>
-      <w:r>
-        <w:rPr>
-          <w:lang w:val="en-GB"/>
-        </w:rPr>
-        <w:t>party_id</w:t>
-      </w:r>
-      <w:proofErr w:type="spellEnd"/>
-      <w:r>
-        <w:rPr>
-          <w:lang w:val="en-GB"/>
-        </w:rPr>
-        <w:t xml:space="preserve">) REFERENCES </w:t>
-      </w:r>
-      <w:proofErr w:type="spellStart"/>
-      <w:r>
-        <w:rPr>
-          <w:lang w:val="en-GB"/>
-        </w:rPr>
-        <w:t>party_info</w:t>
-      </w:r>
-      <w:proofErr w:type="spellEnd"/>
-      <w:r>
-        <w:rPr>
-          <w:lang w:val="en-GB"/>
-        </w:rPr>
-        <w:t>(</w:t>
-      </w:r>
-      <w:proofErr w:type="spellStart"/>
-      <w:r>
-        <w:rPr>
-          <w:lang w:val="en-GB"/>
-        </w:rPr>
-        <w:t>party_id</w:t>
-      </w:r>
-      <w:proofErr w:type="spellEnd"/>
-      <w:r>
-        <w:rPr>
-          <w:lang w:val="en-GB"/>
-        </w:rPr>
-        <w:t>),</w:t>
-      </w:r>
-    </w:p>
-    <w:p>
-      <w:pPr>
-        <w:ind w:left="720"/>
-        <w:rPr>
-          <w:lang w:val="en-GB"/>
-        </w:rPr>
-      </w:pPr>
-      <w:r>
-        <w:rPr>
-          <w:lang w:val="en-GB"/>
-        </w:rPr>
-        <w:t xml:space="preserve">    </w:t>
-      </w:r>
-      <w:r>
-        <w:rPr>
-          <w:lang w:val="en-GB"/>
-        </w:rPr>
-        <w:tab/>
-      </w:r>
-      <w:proofErr w:type="spellStart"/>
-      <w:r>
-        <w:rPr>
-          <w:lang w:val="en-GB"/>
-        </w:rPr>
-        <w:t>cv_date</w:t>
-      </w:r>
-      <w:proofErr w:type="spellEnd"/>
-      <w:r>
-        <w:rPr>
-          <w:lang w:val="en-GB"/>
-        </w:rPr>
-        <w:t xml:space="preserve"> date,</w:t>
-      </w:r>
-    </w:p>
-    <w:p>
-      <w:pPr>
-        <w:ind w:left="720" w:firstLine="720"/>
-        <w:rPr>
-          <w:lang w:val="en-GB"/>
-        </w:rPr>
-      </w:pPr>
-      <w:proofErr w:type="spellStart"/>
-      <w:r>
-        <w:rPr>
-          <w:lang w:val="en-GB"/>
-        </w:rPr>
-        <w:t>cv_commodity</w:t>
-      </w:r>
-      <w:proofErr w:type="spellEnd"/>
-      <w:r>
-        <w:rPr>
-          <w:lang w:val="en-GB"/>
-        </w:rPr>
-        <w:t xml:space="preserve"> text,</w:t>
-      </w:r>
-    </w:p>
-    <w:p>
-      <w:pPr>
-        <w:ind w:left="720"/>
-        <w:rPr>
-          <w:lang w:val="en-GB"/>
-        </w:rPr>
-      </w:pPr>
-      <w:r>
-        <w:rPr>
-          <w:lang w:val="en-GB"/>
-        </w:rPr>
-        <w:lastRenderedPageBreak/>
-        <w:t xml:space="preserve">    </w:t>
-      </w:r>
-      <w:r>
-        <w:rPr>
-          <w:lang w:val="en-GB"/>
-        </w:rPr>
-        <w:tab/>
-      </w:r>
-      <w:proofErr w:type="spellStart"/>
-      <w:r>
-        <w:rPr>
-          <w:lang w:val="en-GB"/>
-        </w:rPr>
-        <w:t>cv_type</w:t>
-      </w:r>
-      <w:proofErr w:type="spellEnd"/>
-      <w:r>
-        <w:rPr>
-          <w:lang w:val="en-GB"/>
-        </w:rPr>
-        <w:t xml:space="preserve"> text,</w:t>
-      </w:r>
-    </w:p>
-    <w:p>
-      <w:pPr>
-        <w:ind w:left="720"/>
-        <w:rPr>
-          <w:lang w:val="en-GB"/>
-        </w:rPr>
-      </w:pPr>
-      <w:r>
-        <w:rPr>
-          <w:lang w:val="en-GB"/>
-        </w:rPr>
-        <w:t xml:space="preserve">    </w:t>
-      </w:r>
-      <w:r>
-        <w:rPr>
-          <w:lang w:val="en-GB"/>
-        </w:rPr>
-        <w:tab/>
-      </w:r>
-      <w:proofErr w:type="spellStart"/>
-      <w:r>
-        <w:rPr>
-          <w:lang w:val="en-GB"/>
-        </w:rPr>
-        <w:t>cv_payment_type</w:t>
-      </w:r>
-      <w:proofErr w:type="spellEnd"/>
-      <w:r>
-        <w:rPr>
-          <w:lang w:val="en-GB"/>
-        </w:rPr>
-        <w:t xml:space="preserve"> text,</w:t>
-      </w:r>
-    </w:p>
-    <w:p>
-      <w:pPr>
-        <w:ind w:left="720"/>
-        <w:rPr>
-          <w:lang w:val="en-GB"/>
-        </w:rPr>
-      </w:pPr>
-      <w:r>
-        <w:rPr>
-          <w:lang w:val="en-GB"/>
-        </w:rPr>
-        <w:t xml:space="preserve">    </w:t>
-      </w:r>
-      <w:r>
-        <w:rPr>
-          <w:lang w:val="en-GB"/>
-        </w:rPr>
-        <w:tab/>
-      </w:r>
-      <w:proofErr w:type="spellStart"/>
-      <w:r>
-        <w:rPr>
-          <w:lang w:val="en-GB"/>
-        </w:rPr>
-        <w:t>cv_name</w:t>
-      </w:r>
-      <w:proofErr w:type="spellEnd"/>
-      <w:r>
-        <w:rPr>
-          <w:lang w:val="en-GB"/>
-        </w:rPr>
-        <w:t xml:space="preserve"> text,</w:t>
-      </w:r>
-    </w:p>
-    <w:p>
-      <w:pPr>
-        <w:ind w:left="720" w:firstLine="720"/>
-        <w:rPr>
-          <w:lang w:val="en-GB"/>
-        </w:rPr>
-      </w:pPr>
-      <w:proofErr w:type="spellStart"/>
-      <w:r>
-        <w:rPr>
-          <w:lang w:val="en-GB"/>
-        </w:rPr>
-        <w:t>cv_</w:t>
-      </w:r>
-      <w:r>
-        <w:rPr>
-          <w:lang w:val="en-GB"/>
-        </w:rPr>
-        <w:t>contact</w:t>
-      </w:r>
-      <w:proofErr w:type="spellEnd"/>
-      <w:r>
-        <w:rPr>
-          <w:lang w:val="en-GB"/>
-        </w:rPr>
-        <w:t xml:space="preserve"> text,</w:t>
-      </w:r>
-    </w:p>
-    <w:p>
-      <w:pPr>
-        <w:ind w:left="720"/>
-        <w:rPr>
-          <w:lang w:val="en-GB"/>
-        </w:rPr>
-      </w:pPr>
-      <w:r>
-        <w:rPr>
-          <w:lang w:val="en-GB"/>
-        </w:rPr>
-        <w:t xml:space="preserve">    </w:t>
-      </w:r>
-      <w:r>
-        <w:rPr>
-          <w:lang w:val="en-GB"/>
-        </w:rPr>
-        <w:tab/>
-      </w:r>
-      <w:proofErr w:type="spellStart"/>
-      <w:r>
-        <w:rPr>
-          <w:lang w:val="en-GB"/>
-        </w:rPr>
-        <w:t>cv_signature</w:t>
-      </w:r>
-      <w:proofErr w:type="spellEnd"/>
-      <w:r>
-        <w:rPr>
-          <w:lang w:val="en-GB"/>
-        </w:rPr>
-        <w:t xml:space="preserve"> text,</w:t>
-      </w:r>
-    </w:p>
-    <w:p>
-      <w:pPr>
-        <w:ind w:left="720"/>
-        <w:rPr>
-          <w:lang w:val="en-GB"/>
-        </w:rPr>
-      </w:pPr>
-      <w:r>
-        <w:rPr>
-          <w:lang w:val="en-GB"/>
-        </w:rPr>
-        <w:t xml:space="preserve">    </w:t>
-      </w:r>
-      <w:r>
-        <w:rPr>
-          <w:lang w:val="en-GB"/>
-        </w:rPr>
-        <w:tab/>
-      </w:r>
-      <w:proofErr w:type="spellStart"/>
-      <w:r>
-        <w:rPr>
-          <w:lang w:val="en-GB"/>
-        </w:rPr>
-        <w:t>cv_amount</w:t>
-      </w:r>
-      <w:proofErr w:type="spellEnd"/>
-      <w:r>
-        <w:rPr>
-          <w:lang w:val="en-GB"/>
-        </w:rPr>
-        <w:t xml:space="preserve"> double,</w:t>
-      </w:r>
-    </w:p>
-    <w:p>
-      <w:pPr>
-        <w:ind w:left="720"/>
-        <w:rPr>
-          <w:lang w:val="en-GB"/>
-        </w:rPr>
-      </w:pPr>
-      <w:r>
-        <w:rPr>
-          <w:lang w:val="en-GB"/>
-        </w:rPr>
-        <w:t xml:space="preserve">    </w:t>
-      </w:r>
-      <w:r>
-        <w:rPr>
-          <w:lang w:val="en-GB"/>
-        </w:rPr>
-        <w:tab/>
-      </w:r>
-      <w:proofErr w:type="spellStart"/>
-      <w:r>
-        <w:rPr>
-          <w:lang w:val="en-GB"/>
-        </w:rPr>
-        <w:t>cv_details</w:t>
-      </w:r>
-      <w:proofErr w:type="spellEnd"/>
-      <w:r>
-        <w:rPr>
-          <w:lang w:val="en-GB"/>
-        </w:rPr>
-        <w:t xml:space="preserve"> text</w:t>
-      </w:r>
-    </w:p>
-    <w:p>
-      <w:pPr>
-        <w:ind w:left="720"/>
-        <w:rPr>
-          <w:lang w:val="en-GB"/>
-        </w:rPr>
-      </w:pPr>
-      <w:r>
-        <w:rPr>
-          <w:lang w:val="en-GB"/>
-        </w:rPr>
-        <w:t>);</w:t>
-      </w:r>
-    </w:p>
-    <w:p>
-      <w:pPr>
-        <w:pStyle w:val="Heading1"/>
-        <w:numPr>
-          <w:ilvl w:val="0"/>
-          <w:numId w:val="1"/>
-        </w:numPr>
-        <w:rPr>
-          <w:lang w:val="en-GB"/>
-        </w:rPr>
-      </w:pPr>
-      <w:r>
-        <w:rPr>
-          <w:lang w:val="en-GB"/>
-        </w:rPr>
-        <w:t>Ledger</w:t>
-      </w:r>
-      <w:r>
-        <w:rPr>
-          <w:lang w:val="en-GB"/>
-        </w:rPr>
-        <w:t xml:space="preserve"> Table</w:t>
-      </w:r>
-    </w:p>
-    <w:p>
-      <w:pPr>
-        <w:ind w:left="720"/>
-        <w:rPr>
-          <w:lang w:val="en-GB"/>
-        </w:rPr>
-      </w:pPr>
-      <w:r>
-        <w:rPr>
-          <w:lang w:val="en-GB"/>
-        </w:rPr>
-        <w:t>CREATE TABLE ledger(</w:t>
-      </w:r>
-    </w:p>
-    <w:p>
-      <w:pPr>
-        <w:ind w:left="720"/>
-        <w:rPr>
-          <w:lang w:val="en-GB"/>
-        </w:rPr>
-      </w:pPr>
-      <w:r>
-        <w:rPr>
-          <w:lang w:val="en-GB"/>
-        </w:rPr>
-        <w:tab/>
-      </w:r>
-      <w:proofErr w:type="spellStart"/>
-      <w:r>
-        <w:rPr>
-          <w:lang w:val="en-GB"/>
-        </w:rPr>
-        <w:t>l_id</w:t>
-      </w:r>
-      <w:proofErr w:type="spellEnd"/>
-      <w:r>
-        <w:rPr>
-          <w:lang w:val="en-GB"/>
-        </w:rPr>
-        <w:t xml:space="preserve"> int AUTO_INCREMENT NOT NULL, PRIMARY KEY(</w:t>
-      </w:r>
-      <w:proofErr w:type="spellStart"/>
-      <w:r>
-        <w:rPr>
-          <w:lang w:val="en-GB"/>
-        </w:rPr>
-        <w:t>l_id</w:t>
-      </w:r>
-      <w:proofErr w:type="spellEnd"/>
-      <w:r>
-        <w:rPr>
-          <w:lang w:val="en-GB"/>
-        </w:rPr>
-        <w:t>),</w:t>
-      </w:r>
-    </w:p>
-    <w:p>
-      <w:pPr>
-        <w:ind w:left="720"/>
-        <w:rPr>
-          <w:lang w:val="en-GB"/>
-        </w:rPr>
-      </w:pPr>
-      <w:r>
-        <w:rPr>
-          <w:lang w:val="en-GB"/>
-        </w:rPr>
-        <w:t xml:space="preserve">    </w:t>
-      </w:r>
-      <w:proofErr w:type="spellStart"/>
-      <w:r>
-        <w:rPr>
-          <w:lang w:val="en-GB"/>
-        </w:rPr>
-        <w:t>party_id</w:t>
-      </w:r>
-      <w:proofErr w:type="spellEnd"/>
-      <w:r>
-        <w:rPr>
-          <w:lang w:val="en-GB"/>
-        </w:rPr>
-        <w:t xml:space="preserve"> int, FOREIGN KEY(</w:t>
-      </w:r>
-      <w:proofErr w:type="spellStart"/>
-      <w:r>
-        <w:rPr>
-          <w:lang w:val="en-GB"/>
-        </w:rPr>
-        <w:t>party_id</w:t>
-      </w:r>
-      <w:proofErr w:type="spellEnd"/>
-      <w:r>
-        <w:rPr>
-          <w:lang w:val="en-GB"/>
-        </w:rPr>
-        <w:t xml:space="preserve">) REFERENCES </w:t>
-      </w:r>
-      <w:proofErr w:type="spellStart"/>
-      <w:r>
-        <w:rPr>
-          <w:lang w:val="en-GB"/>
-        </w:rPr>
-        <w:t>party_info</w:t>
-      </w:r>
-      <w:proofErr w:type="spellEnd"/>
-      <w:r>
-        <w:rPr>
-          <w:lang w:val="en-GB"/>
-        </w:rPr>
-        <w:t>(</w:t>
-      </w:r>
-      <w:proofErr w:type="spellStart"/>
-      <w:r>
-        <w:rPr>
-          <w:lang w:val="en-GB"/>
-        </w:rPr>
-        <w:t>party_id</w:t>
-      </w:r>
-      <w:proofErr w:type="spellEnd"/>
-      <w:r>
-        <w:rPr>
-          <w:lang w:val="en-GB"/>
-        </w:rPr>
-        <w:t>) ON DELETE CASCADE ON UPDATE CASCADE,</w:t>
-      </w:r>
-    </w:p>
-    <w:p>
-      <w:pPr>
-        <w:ind w:left="720"/>
-        <w:rPr>
-          <w:lang w:val="en-GB"/>
-        </w:rPr>
-      </w:pPr>
-      <w:r>
-        <w:rPr>
-          <w:lang w:val="en-GB"/>
-        </w:rPr>
-        <w:t xml:space="preserve">    </w:t>
-      </w:r>
-      <w:proofErr w:type="spellStart"/>
-      <w:r>
-        <w:rPr>
-          <w:lang w:val="en-GB"/>
-        </w:rPr>
-        <w:t>gp_number</w:t>
-      </w:r>
-      <w:proofErr w:type="spellEnd"/>
-      <w:r>
-        <w:rPr>
-          <w:lang w:val="en-GB"/>
-        </w:rPr>
-        <w:t xml:space="preserve"> int, FOREIGN KEY(</w:t>
-      </w:r>
-      <w:proofErr w:type="spellStart"/>
-      <w:r>
-        <w:rPr>
-          <w:lang w:val="en-GB"/>
-        </w:rPr>
-        <w:t>gp_number</w:t>
-      </w:r>
-      <w:proofErr w:type="spellEnd"/>
-      <w:r>
-        <w:rPr>
-          <w:lang w:val="en-GB"/>
-        </w:rPr>
-        <w:t xml:space="preserve">) REFERENCES </w:t>
-      </w:r>
-      <w:proofErr w:type="spellStart"/>
-      <w:r>
-        <w:rPr>
-          <w:lang w:val="en-GB"/>
-        </w:rPr>
-        <w:t>gate_pass</w:t>
-      </w:r>
-      <w:proofErr w:type="spellEnd"/>
-      <w:r>
-        <w:rPr>
-          <w:lang w:val="en-GB"/>
-        </w:rPr>
-        <w:t>(</w:t>
-      </w:r>
-      <w:proofErr w:type="spellStart"/>
-      <w:r>
-        <w:rPr>
-          <w:lang w:val="en-GB"/>
-        </w:rPr>
-        <w:t>gp_number</w:t>
-      </w:r>
-      <w:proofErr w:type="spellEnd"/>
-      <w:r>
-        <w:rPr>
-          <w:lang w:val="en-GB"/>
-        </w:rPr>
-        <w:t>) ON DELETE CASCADE ON UPDATE CASCADE,</w:t>
-      </w:r>
-    </w:p>
-    <w:p>
-      <w:pPr>
-        <w:ind w:left="360"/>
-        <w:rPr>
-          <w:lang w:val="en-GB"/>
-        </w:rPr>
-      </w:pPr>
-      <w:proofErr w:type="spellStart"/>
-      <w:r>
-        <w:rPr>
-          <w:lang w:val="en-GB"/>
-        </w:rPr>
-        <w:t>gp_number_manual</w:t>
-      </w:r>
-      <w:proofErr w:type="spellEnd"/>
-      <w:r>
-        <w:rPr>
-          <w:lang w:val="en-GB"/>
-        </w:rPr>
-        <w:t xml:space="preserve"> text,</w:t>
-      </w:r>
-    </w:p>
-    <w:p>
-      <w:pPr>
-        <w:ind w:left="720"/>
-        <w:rPr>
-          <w:lang w:val="en-GB"/>
-        </w:rPr>
-      </w:pPr>
-      <w:r>
-        <w:rPr>
-          <w:lang w:val="en-GB"/>
-        </w:rPr>
-        <w:t xml:space="preserve">    </w:t>
-      </w:r>
-      <w:proofErr w:type="spellStart"/>
-      <w:r>
-        <w:rPr>
-          <w:lang w:val="en-GB"/>
-        </w:rPr>
-        <w:t>cv_number</w:t>
-      </w:r>
-      <w:proofErr w:type="spellEnd"/>
-      <w:r>
-        <w:rPr>
-          <w:lang w:val="en-GB"/>
-        </w:rPr>
-        <w:t xml:space="preserve"> int, FOREIGN KEY(</w:t>
-      </w:r>
-      <w:proofErr w:type="spellStart"/>
-      <w:r>
-        <w:rPr>
-          <w:lang w:val="en-GB"/>
-        </w:rPr>
-        <w:t>cv_number</w:t>
-      </w:r>
-      <w:proofErr w:type="spellEnd"/>
-      <w:r>
-        <w:rPr>
-          <w:lang w:val="en-GB"/>
-        </w:rPr>
-        <w:t xml:space="preserve">) REFERENCES </w:t>
-      </w:r>
-      <w:proofErr w:type="spellStart"/>
-      <w:r>
-        <w:rPr>
-          <w:lang w:val="en-GB"/>
-        </w:rPr>
-        <w:t>cash_voucher</w:t>
-      </w:r>
-      <w:proofErr w:type="spellEnd"/>
-      <w:r>
-        <w:rPr>
-          <w:lang w:val="en-GB"/>
-        </w:rPr>
-        <w:t>(</w:t>
-      </w:r>
-      <w:proofErr w:type="spellStart"/>
-      <w:r>
-        <w:rPr>
-          <w:lang w:val="en-GB"/>
-        </w:rPr>
-        <w:t>cv_number</w:t>
-      </w:r>
-      <w:proofErr w:type="spellEnd"/>
-      <w:r>
-        <w:rPr>
-          <w:lang w:val="en-GB"/>
-        </w:rPr>
-        <w:t>) ON DELETE CASCADE ON UPDATE CASCADE,</w:t>
-      </w:r>
-    </w:p>
-    <w:p>
-      <w:pPr>
-        <w:ind w:left="360"/>
-        <w:rPr>
-          <w:lang w:val="en-GB"/>
-        </w:rPr>
-      </w:pPr>
-      <w:proofErr w:type="spellStart"/>
-      <w:r>
-        <w:rPr>
-          <w:lang w:val="en-GB"/>
-        </w:rPr>
-        <w:t>cv</w:t>
-      </w:r>
-      <w:r>
-        <w:rPr>
-          <w:lang w:val="en-GB"/>
-        </w:rPr>
-        <w:t>_number_manual</w:t>
-      </w:r>
-      <w:proofErr w:type="spellEnd"/>
-      <w:r>
-        <w:rPr>
-          <w:lang w:val="en-GB"/>
-        </w:rPr>
-        <w:t xml:space="preserve"> text,</w:t>
-      </w:r>
-    </w:p>
-    <w:p>
-      <w:pPr>
-        <w:ind w:left="720"/>
-        <w:rPr>
-          <w:lang w:val="en-GB"/>
-        </w:rPr>
-      </w:pPr>
-      <w:r>
-        <w:rPr>
-          <w:lang w:val="en-GB"/>
-        </w:rPr>
-        <w:t xml:space="preserve">   </w:t>
-      </w:r>
-      <w:proofErr w:type="spellStart"/>
-      <w:r>
-        <w:rPr>
-          <w:lang w:val="en-GB"/>
-        </w:rPr>
-        <w:t>l_commodity</w:t>
-      </w:r>
-      <w:proofErr w:type="spellEnd"/>
-      <w:r>
-        <w:rPr>
-          <w:lang w:val="en-GB"/>
-        </w:rPr>
-        <w:t xml:space="preserve"> text,</w:t>
-      </w:r>
-    </w:p>
-    <w:p>
-      <w:pPr>
-        <w:ind w:left="720"/>
-        <w:rPr>
-          <w:lang w:val="en-GB"/>
-        </w:rPr>
-      </w:pPr>
-      <w:r>
-        <w:rPr>
-          <w:lang w:val="en-GB"/>
-        </w:rPr>
-        <w:t xml:space="preserve">    </w:t>
-      </w:r>
-      <w:proofErr w:type="spellStart"/>
-      <w:r>
-        <w:rPr>
-          <w:lang w:val="en-GB"/>
-        </w:rPr>
-        <w:t>l_description</w:t>
-      </w:r>
-      <w:proofErr w:type="spellEnd"/>
-      <w:r>
-        <w:rPr>
-          <w:lang w:val="en-GB"/>
-        </w:rPr>
-        <w:t xml:space="preserve"> text,</w:t>
-      </w:r>
-    </w:p>
-    <w:p>
-      <w:pPr>
-        <w:ind w:left="720"/>
-        <w:rPr>
-          <w:lang w:val="en-GB"/>
-        </w:rPr>
-      </w:pPr>
-      <w:r>
-        <w:rPr>
-          <w:lang w:val="en-GB"/>
-        </w:rPr>
-        <w:t xml:space="preserve">    </w:t>
-      </w:r>
-      <w:proofErr w:type="spellStart"/>
-      <w:r>
-        <w:rPr>
-          <w:lang w:val="en-GB"/>
-        </w:rPr>
-        <w:t>l_seller_weight</w:t>
-      </w:r>
-      <w:proofErr w:type="spellEnd"/>
-      <w:r>
-        <w:rPr>
-          <w:lang w:val="en-GB"/>
-        </w:rPr>
-        <w:t xml:space="preserve"> double,</w:t>
-      </w:r>
-    </w:p>
-    <w:p>
-      <w:pPr>
-        <w:ind w:left="720"/>
-        <w:rPr>
-          <w:lang w:val="en-GB"/>
-        </w:rPr>
-      </w:pPr>
-      <w:r>
-        <w:rPr>
-          <w:lang w:val="en-GB"/>
-        </w:rPr>
-        <w:t xml:space="preserve">    </w:t>
-      </w:r>
-      <w:proofErr w:type="spellStart"/>
-      <w:r>
-        <w:rPr>
-          <w:lang w:val="en-GB"/>
-        </w:rPr>
-        <w:t>l_buyer_weight</w:t>
-      </w:r>
-      <w:proofErr w:type="spellEnd"/>
-      <w:r>
-        <w:rPr>
-          <w:lang w:val="en-GB"/>
-        </w:rPr>
-        <w:t xml:space="preserve"> double,</w:t>
-      </w:r>
-    </w:p>
-    <w:p>
-      <w:pPr>
-        <w:ind w:left="720"/>
-        <w:rPr>
-          <w:lang w:val="en-GB"/>
-        </w:rPr>
-      </w:pPr>
-      <w:r>
-        <w:rPr>
-          <w:lang w:val="en-GB"/>
-        </w:rPr>
-        <w:t xml:space="preserve">    </w:t>
-      </w:r>
-      <w:proofErr w:type="spellStart"/>
-      <w:r>
-        <w:rPr>
-          <w:lang w:val="en-GB"/>
-        </w:rPr>
-        <w:t>l_rate</w:t>
-      </w:r>
-      <w:proofErr w:type="spellEnd"/>
-      <w:r>
-        <w:rPr>
-          <w:lang w:val="en-GB"/>
-        </w:rPr>
-        <w:t xml:space="preserve"> double,</w:t>
       </w:r>
     </w:p>
     <w:p>

--- a/hummer_db queries.docx
+++ b/hummer_db queries.docx
@@ -4,24 +4,6 @@
   <w:body>
     <w:p>
       <w:pPr>
-        <w:pStyle w:val="Heading1"/>
-        <w:numPr>
-          <w:ilvl w:val="0"/>
-          <w:numId w:val="1"/>
-        </w:numPr>
-        <w:rPr>
-          <w:lang w:val="en-GB"/>
-        </w:rPr>
-      </w:pPr>
-      <w:r>
-        <w:rPr>
-          <w:lang w:val="en-GB"/>
-        </w:rPr>
-        <w:t>Admin Table</w:t>
-      </w:r>
-    </w:p>
-    <w:p>
-      <w:pPr>
         <w:ind w:left="360"/>
         <w:rPr>
           <w:lang w:val="en-GB"/>
@@ -165,24 +147,20 @@
         </w:rPr>
         <w:t>)</w:t>
       </w:r>
-    </w:p>
-    <w:p>
-      <w:pPr>
-        <w:pStyle w:val="Heading1"/>
-        <w:numPr>
-          <w:ilvl w:val="0"/>
-          <w:numId w:val="1"/>
-        </w:numPr>
-        <w:rPr>
-          <w:lang w:val="en-GB"/>
-        </w:rPr>
-      </w:pPr>
-      <w:r>
-        <w:rPr>
-          <w:lang w:val="en-GB"/>
-        </w:rPr>
-        <w:t>Party Table</w:t>
-      </w:r>
+      <w:r>
+        <w:rPr>
+          <w:lang w:val="en-GB"/>
+        </w:rPr>
+        <w:t>;</w:t>
+      </w:r>
+    </w:p>
+    <w:p>
+      <w:pPr>
+        <w:ind w:left="360"/>
+        <w:rPr>
+          <w:lang w:val="en-GB"/>
+        </w:rPr>
+      </w:pPr>
     </w:p>
     <w:p>
       <w:pPr>
@@ -278,24 +256,20 @@
         </w:rPr>
         <w:t>)</w:t>
       </w:r>
-    </w:p>
-    <w:p>
-      <w:pPr>
-        <w:pStyle w:val="Heading1"/>
-        <w:numPr>
-          <w:ilvl w:val="0"/>
-          <w:numId w:val="1"/>
-        </w:numPr>
-        <w:rPr>
-          <w:lang w:val="en-GB"/>
-        </w:rPr>
-      </w:pPr>
-      <w:r>
-        <w:rPr>
-          <w:lang w:val="en-GB"/>
-        </w:rPr>
-        <w:t>Gate Pass Table</w:t>
-      </w:r>
+      <w:r>
+        <w:rPr>
+          <w:lang w:val="en-GB"/>
+        </w:rPr>
+        <w:t>;</w:t>
+      </w:r>
+    </w:p>
+    <w:p>
+      <w:pPr>
+        <w:ind w:left="360"/>
+        <w:rPr>
+          <w:lang w:val="en-GB"/>
+        </w:rPr>
+      </w:pPr>
     </w:p>
     <w:p>
       <w:pPr>
@@ -463,39 +437,48 @@
     </w:p>
     <w:p>
       <w:pPr>
-        <w:pStyle w:val="Heading1"/>
-        <w:numPr>
-          <w:ilvl w:val="0"/>
-          <w:numId w:val="1"/>
-        </w:numPr>
-        <w:rPr>
-          <w:lang w:val="en-GB"/>
-        </w:rPr>
-      </w:pPr>
-      <w:r>
-        <w:rPr>
-          <w:lang w:val="en-GB"/>
-        </w:rPr>
-        <w:t>Gate Pass Table</w:t>
-      </w:r>
-      <w:r>
-        <w:rPr>
-          <w:lang w:val="en-GB"/>
-        </w:rPr>
-        <w:t xml:space="preserve"> Entries</w:t>
-      </w:r>
-    </w:p>
-    <w:p>
-      <w:pPr>
-        <w:ind w:left="360"/>
-        <w:rPr>
-          <w:lang w:val="en-GB"/>
-        </w:rPr>
-      </w:pPr>
-      <w:r>
-        <w:rPr>
-          <w:lang w:val="en-GB"/>
-        </w:rPr>
+        <w:ind w:left="360"/>
+        <w:rPr>
+          <w:lang w:val="en-GB"/>
+        </w:rPr>
+      </w:pPr>
+    </w:p>
+    <w:p>
+      <w:pPr>
+        <w:ind w:left="360"/>
+        <w:rPr>
+          <w:lang w:val="en-GB"/>
+        </w:rPr>
+      </w:pPr>
+    </w:p>
+    <w:p>
+      <w:pPr>
+        <w:ind w:left="360"/>
+        <w:rPr>
+          <w:lang w:val="en-GB"/>
+        </w:rPr>
+      </w:pPr>
+    </w:p>
+    <w:p>
+      <w:pPr>
+        <w:ind w:left="360"/>
+        <w:rPr>
+          <w:lang w:val="en-GB"/>
+        </w:rPr>
+      </w:pPr>
+    </w:p>
+    <w:p>
+      <w:pPr>
+        <w:ind w:left="360"/>
+        <w:rPr>
+          <w:lang w:val="en-GB"/>
+        </w:rPr>
+      </w:pPr>
+      <w:r>
+        <w:rPr>
+          <w:lang w:val="en-GB"/>
+        </w:rPr>
+        <w:lastRenderedPageBreak/>
         <w:t>CREATE TABLE gp_entries(</w:t>
       </w:r>
     </w:p>
@@ -510,89 +493,548 @@
         <w:rPr>
           <w:lang w:val="en-GB"/>
         </w:rPr>
+        <w:tab/>
+        <w:t>gp_entry_id int AUTO_INCREMENT NOT NULL, PRIMARY KEY(gp_entry_id),</w:t>
+      </w:r>
+    </w:p>
+    <w:p>
+      <w:pPr>
+        <w:ind w:left="720"/>
+        <w:rPr>
+          <w:lang w:val="en-GB"/>
+        </w:rPr>
+      </w:pPr>
+      <w:r>
+        <w:rPr>
+          <w:lang w:val="en-GB"/>
+        </w:rPr>
+        <w:t>gp_number int, FOREIGN KEY(gp_number) REFERENCES gate_pass(gp_number) ON DELETE CASCADE</w:t>
+      </w:r>
+      <w:r>
+        <w:rPr>
+          <w:lang w:val="en-GB"/>
+        </w:rPr>
+        <w:t xml:space="preserve"> ON UPDATE CASCADE</w:t>
+      </w:r>
+      <w:r>
+        <w:rPr>
+          <w:lang w:val="en-GB"/>
+        </w:rPr>
+        <w:t>,</w:t>
+      </w:r>
+    </w:p>
+    <w:p>
+      <w:pPr>
+        <w:ind w:left="360"/>
+        <w:rPr>
+          <w:lang w:val="en-GB"/>
+        </w:rPr>
+      </w:pPr>
+      <w:r>
+        <w:rPr>
+          <w:lang w:val="en-GB"/>
+        </w:rPr>
+        <w:t xml:space="preserve">   </w:t>
+      </w:r>
+      <w:r>
+        <w:rPr>
+          <w:lang w:val="en-GB"/>
+        </w:rPr>
+        <w:tab/>
+      </w:r>
+      <w:r>
+        <w:rPr>
+          <w:lang w:val="en-GB"/>
+        </w:rPr>
+        <w:t>gp_commodity text,</w:t>
+      </w:r>
+    </w:p>
+    <w:p>
+      <w:pPr>
+        <w:ind w:left="360"/>
+        <w:rPr>
+          <w:lang w:val="en-GB"/>
+        </w:rPr>
+      </w:pPr>
+      <w:r>
+        <w:rPr>
+          <w:lang w:val="en-GB"/>
+        </w:rPr>
+        <w:tab/>
+        <w:t>gp_unit text,</w:t>
+      </w:r>
+    </w:p>
+    <w:p>
+      <w:pPr>
+        <w:ind w:left="360"/>
+        <w:rPr>
+          <w:lang w:val="en-GB"/>
+        </w:rPr>
+      </w:pPr>
+      <w:r>
+        <w:rPr>
+          <w:lang w:val="en-GB"/>
+        </w:rPr>
+        <w:t xml:space="preserve">    </w:t>
+      </w:r>
+      <w:r>
+        <w:rPr>
+          <w:lang w:val="en-GB"/>
+        </w:rPr>
+        <w:tab/>
+      </w:r>
+      <w:r>
+        <w:rPr>
+          <w:lang w:val="en-GB"/>
+        </w:rPr>
+        <w:t>gp_quantity double,</w:t>
+      </w:r>
+    </w:p>
+    <w:p>
+      <w:pPr>
+        <w:ind w:left="360"/>
+        <w:rPr>
+          <w:lang w:val="en-GB"/>
+        </w:rPr>
+      </w:pPr>
+      <w:r>
+        <w:rPr>
+          <w:lang w:val="en-GB"/>
+        </w:rPr>
+        <w:t xml:space="preserve">    </w:t>
+      </w:r>
+      <w:r>
+        <w:rPr>
+          <w:lang w:val="en-GB"/>
+        </w:rPr>
+        <w:tab/>
+      </w:r>
+      <w:r>
+        <w:rPr>
+          <w:lang w:val="en-GB"/>
+        </w:rPr>
+        <w:t>gp_buyer_weight double,</w:t>
+      </w:r>
+    </w:p>
+    <w:p>
+      <w:pPr>
+        <w:ind w:left="360" w:firstLine="360"/>
+        <w:rPr>
+          <w:lang w:val="en-GB"/>
+        </w:rPr>
+      </w:pPr>
+      <w:r>
+        <w:rPr>
+          <w:lang w:val="en-GB"/>
+        </w:rPr>
+        <w:t>gp_unit_amount double,</w:t>
+      </w:r>
+    </w:p>
+    <w:p>
+      <w:pPr>
+        <w:ind w:left="360"/>
+        <w:rPr>
+          <w:lang w:val="en-GB"/>
+        </w:rPr>
+      </w:pPr>
+      <w:r>
+        <w:rPr>
+          <w:lang w:val="en-GB"/>
+        </w:rPr>
+        <w:t xml:space="preserve">    </w:t>
+      </w:r>
+      <w:r>
+        <w:rPr>
+          <w:lang w:val="en-GB"/>
+        </w:rPr>
+        <w:tab/>
+      </w:r>
+      <w:r>
+        <w:rPr>
+          <w:lang w:val="en-GB"/>
+        </w:rPr>
+        <w:t>gp_total_amount double,</w:t>
+      </w:r>
+    </w:p>
+    <w:p>
+      <w:pPr>
+        <w:ind w:left="360"/>
+        <w:rPr>
+          <w:lang w:val="en-GB"/>
+        </w:rPr>
+      </w:pPr>
+      <w:r>
+        <w:rPr>
+          <w:lang w:val="en-GB"/>
+        </w:rPr>
+        <w:t xml:space="preserve">    </w:t>
+      </w:r>
+      <w:r>
+        <w:rPr>
+          <w:lang w:val="en-GB"/>
+        </w:rPr>
+        <w:tab/>
+      </w:r>
+      <w:r>
+        <w:rPr>
+          <w:lang w:val="en-GB"/>
+        </w:rPr>
+        <w:t>gp_details text</w:t>
+      </w:r>
+    </w:p>
+    <w:p>
+      <w:pPr>
+        <w:ind w:left="360"/>
+        <w:rPr>
+          <w:lang w:val="en-GB"/>
+        </w:rPr>
+      </w:pPr>
+      <w:r>
+        <w:rPr>
+          <w:lang w:val="en-GB"/>
+        </w:rPr>
+        <w:t>)</w:t>
+      </w:r>
+      <w:r>
+        <w:rPr>
+          <w:lang w:val="en-GB"/>
+        </w:rPr>
+        <w:t>;</w:t>
+      </w:r>
+    </w:p>
+    <w:p>
+      <w:pPr>
+        <w:rPr>
+          <w:lang w:val="en-GB"/>
+        </w:rPr>
+      </w:pPr>
+    </w:p>
+    <w:p>
+      <w:pPr>
+        <w:rPr>
+          <w:lang w:val="en-GB"/>
+        </w:rPr>
+      </w:pPr>
+      <w:r>
+        <w:rPr>
+          <w:lang w:val="en-GB"/>
+        </w:rPr>
+        <w:t>CREATE TABLE cash_voucher(</w:t>
+      </w:r>
+    </w:p>
+    <w:p>
+      <w:pPr>
+        <w:ind w:left="720"/>
+        <w:rPr>
+          <w:lang w:val="en-GB"/>
+        </w:rPr>
+      </w:pPr>
+      <w:r>
+        <w:rPr>
+          <w:lang w:val="en-GB"/>
+        </w:rPr>
+        <w:tab/>
+        <w:t>cv_number int AUTO_INCREMENT NOT Null,</w:t>
+      </w:r>
+    </w:p>
+    <w:p>
+      <w:pPr>
+        <w:ind w:left="720"/>
+        <w:rPr>
+          <w:lang w:val="en-GB"/>
+        </w:rPr>
+      </w:pPr>
+      <w:r>
+        <w:rPr>
+          <w:lang w:val="en-GB"/>
+        </w:rPr>
+        <w:t xml:space="preserve">    </w:t>
+      </w:r>
+      <w:r>
+        <w:rPr>
+          <w:lang w:val="en-GB"/>
+        </w:rPr>
+        <w:tab/>
+        <w:t>PRIMARY KEY(cv_number),</w:t>
+      </w:r>
+    </w:p>
+    <w:p>
+      <w:pPr>
+        <w:ind w:left="720"/>
+        <w:rPr>
+          <w:lang w:val="en-GB"/>
+        </w:rPr>
+      </w:pPr>
+      <w:r>
+        <w:rPr>
+          <w:lang w:val="en-GB"/>
+        </w:rPr>
+        <w:tab/>
+      </w:r>
+      <w:r>
+        <w:rPr>
+          <w:lang w:val="en-GB"/>
+        </w:rPr>
+        <w:t>c</w:t>
+      </w:r>
+      <w:r>
+        <w:rPr>
+          <w:lang w:val="en-GB"/>
+        </w:rPr>
+        <w:t>v_number_manual text,</w:t>
+      </w:r>
+    </w:p>
+    <w:p>
+      <w:pPr>
+        <w:ind w:left="720"/>
+        <w:rPr>
+          <w:lang w:val="en-GB"/>
+        </w:rPr>
+      </w:pPr>
+      <w:r>
+        <w:rPr>
+          <w:lang w:val="en-GB"/>
+        </w:rPr>
+        <w:t xml:space="preserve">    </w:t>
+      </w:r>
+      <w:r>
+        <w:rPr>
+          <w:lang w:val="en-GB"/>
+        </w:rPr>
+        <w:tab/>
+        <w:t>gp_number int, FOREIGN KEY(gp_number) REFERENCES gate_pass(gp_number)</w:t>
+      </w:r>
+      <w:r>
+        <w:rPr>
+          <w:lang w:val="en-GB"/>
+        </w:rPr>
+        <w:t xml:space="preserve"> ON DELETE CASCADE ON UPDATE CASCADE</w:t>
+      </w:r>
+      <w:r>
+        <w:rPr>
+          <w:lang w:val="en-GB"/>
+        </w:rPr>
+        <w:t xml:space="preserve">,    </w:t>
+      </w:r>
+      <w:r>
+        <w:rPr>
+          <w:lang w:val="en-GB"/>
+        </w:rPr>
+        <w:tab/>
+      </w:r>
+    </w:p>
+    <w:p>
+      <w:pPr>
+        <w:ind w:left="720"/>
+        <w:rPr>
+          <w:lang w:val="en-GB"/>
+        </w:rPr>
+      </w:pPr>
+      <w:r>
+        <w:rPr>
+          <w:lang w:val="en-GB"/>
+        </w:rPr>
+        <w:t xml:space="preserve">    party_id int, FOREIGN KEY(party_id) REFERENCES party_info(party_id),</w:t>
+      </w:r>
+    </w:p>
+    <w:p>
+      <w:pPr>
+        <w:ind w:left="720"/>
+        <w:rPr>
+          <w:lang w:val="en-GB"/>
+        </w:rPr>
+      </w:pPr>
+      <w:r>
+        <w:rPr>
+          <w:lang w:val="en-GB"/>
+        </w:rPr>
+        <w:t xml:space="preserve">    </w:t>
+      </w:r>
+      <w:r>
+        <w:rPr>
+          <w:lang w:val="en-GB"/>
+        </w:rPr>
+        <w:tab/>
+        <w:t>cv_date date,</w:t>
+      </w:r>
+    </w:p>
+    <w:p>
+      <w:pPr>
+        <w:ind w:left="720" w:firstLine="720"/>
+        <w:rPr>
+          <w:lang w:val="en-GB"/>
+        </w:rPr>
+      </w:pPr>
+      <w:r>
+        <w:rPr>
+          <w:lang w:val="en-GB"/>
+        </w:rPr>
+        <w:t>cv_commodity text,</w:t>
+      </w:r>
+    </w:p>
+    <w:p>
+      <w:pPr>
+        <w:ind w:left="720"/>
+        <w:rPr>
+          <w:lang w:val="en-GB"/>
+        </w:rPr>
+      </w:pPr>
+      <w:r>
+        <w:rPr>
+          <w:lang w:val="en-GB"/>
+        </w:rPr>
+        <w:t xml:space="preserve">    </w:t>
+      </w:r>
+      <w:r>
+        <w:rPr>
+          <w:lang w:val="en-GB"/>
+        </w:rPr>
+        <w:tab/>
+        <w:t>cv_type text,</w:t>
+      </w:r>
+    </w:p>
+    <w:p>
+      <w:pPr>
+        <w:ind w:left="720"/>
+        <w:rPr>
+          <w:lang w:val="en-GB"/>
+        </w:rPr>
+      </w:pPr>
+      <w:r>
+        <w:rPr>
+          <w:lang w:val="en-GB"/>
+        </w:rPr>
+        <w:t xml:space="preserve">    </w:t>
+      </w:r>
+      <w:r>
+        <w:rPr>
+          <w:lang w:val="en-GB"/>
+        </w:rPr>
+        <w:tab/>
+        <w:t>cv_payment_type text,</w:t>
+      </w:r>
+    </w:p>
+    <w:p>
+      <w:pPr>
+        <w:ind w:left="720"/>
+        <w:rPr>
+          <w:lang w:val="en-GB"/>
+        </w:rPr>
+      </w:pPr>
+      <w:r>
+        <w:rPr>
+          <w:lang w:val="en-GB"/>
+        </w:rPr>
+        <w:tab/>
+      </w:r>
+      <w:r>
+        <w:rPr>
+          <w:lang w:val="en-GB"/>
+        </w:rPr>
+        <w:t>cv_advance text,</w:t>
+      </w:r>
+    </w:p>
+    <w:p>
+      <w:pPr>
+        <w:ind w:left="720"/>
+        <w:rPr>
+          <w:lang w:val="en-GB"/>
+        </w:rPr>
+      </w:pPr>
+      <w:r>
+        <w:rPr>
+          <w:lang w:val="en-GB"/>
+        </w:rPr>
+        <w:t xml:space="preserve">    </w:t>
+      </w:r>
+      <w:r>
+        <w:rPr>
+          <w:lang w:val="en-GB"/>
+        </w:rPr>
+        <w:tab/>
+        <w:t>cv_name text,</w:t>
+      </w:r>
+    </w:p>
+    <w:p>
+      <w:pPr>
+        <w:ind w:left="720" w:firstLine="720"/>
+        <w:rPr>
+          <w:lang w:val="en-GB"/>
+        </w:rPr>
+      </w:pPr>
+      <w:r>
+        <w:rPr>
+          <w:lang w:val="en-GB"/>
+        </w:rPr>
+        <w:t>cv_</w:t>
+      </w:r>
+      <w:r>
+        <w:rPr>
+          <w:lang w:val="en-GB"/>
+        </w:rPr>
+        <w:t>contact</w:t>
+      </w:r>
+      <w:r>
+        <w:rPr>
+          <w:lang w:val="en-GB"/>
+        </w:rPr>
+        <w:t xml:space="preserve"> text,</w:t>
+      </w:r>
+    </w:p>
+    <w:p>
+      <w:pPr>
+        <w:ind w:left="720"/>
+        <w:rPr>
+          <w:lang w:val="en-GB"/>
+        </w:rPr>
+      </w:pPr>
+      <w:r>
+        <w:rPr>
+          <w:lang w:val="en-GB"/>
+        </w:rPr>
+        <w:t xml:space="preserve">    </w:t>
+      </w:r>
+      <w:r>
+        <w:rPr>
+          <w:lang w:val="en-GB"/>
+        </w:rPr>
+        <w:tab/>
+        <w:t>cv_signature text,</w:t>
+      </w:r>
+    </w:p>
+    <w:p>
+      <w:pPr>
+        <w:ind w:left="720"/>
+        <w:rPr>
+          <w:lang w:val="en-GB"/>
+        </w:rPr>
+      </w:pPr>
+      <w:r>
+        <w:rPr>
+          <w:lang w:val="en-GB"/>
+        </w:rPr>
+        <w:t xml:space="preserve">    </w:t>
+      </w:r>
+      <w:r>
+        <w:rPr>
+          <w:lang w:val="en-GB"/>
+        </w:rPr>
+        <w:tab/>
+        <w:t>cv_amount double,</w:t>
+      </w:r>
+    </w:p>
+    <w:p>
+      <w:pPr>
+        <w:ind w:left="720"/>
+        <w:rPr>
+          <w:lang w:val="en-GB"/>
+        </w:rPr>
+      </w:pPr>
+      <w:r>
+        <w:rPr>
+          <w:lang w:val="en-GB"/>
+        </w:rPr>
         <w:lastRenderedPageBreak/>
-        <w:tab/>
-        <w:t>gp_entry_id int AUTO_INCREMENT NOT NULL, PRIMARY KEY(gp_entry_id),</w:t>
-      </w:r>
-    </w:p>
-    <w:p>
-      <w:pPr>
-        <w:ind w:left="720"/>
-        <w:rPr>
-          <w:lang w:val="en-GB"/>
-        </w:rPr>
-      </w:pPr>
-      <w:r>
-        <w:rPr>
-          <w:lang w:val="en-GB"/>
-        </w:rPr>
-        <w:t>gp_number int, FOREIGN KEY(gp_number) REFERENCES gate_pass(gp_number) ON DELETE CASCADE</w:t>
-      </w:r>
-      <w:r>
-        <w:rPr>
-          <w:lang w:val="en-GB"/>
-        </w:rPr>
-        <w:t xml:space="preserve"> ON UPDATE CASCADE</w:t>
-      </w:r>
-      <w:r>
-        <w:rPr>
-          <w:lang w:val="en-GB"/>
-        </w:rPr>
-        <w:t>,</w:t>
-      </w:r>
-    </w:p>
-    <w:p>
-      <w:pPr>
-        <w:ind w:left="360"/>
-        <w:rPr>
-          <w:lang w:val="en-GB"/>
-        </w:rPr>
-      </w:pPr>
-      <w:r>
-        <w:rPr>
-          <w:lang w:val="en-GB"/>
-        </w:rPr>
-        <w:t xml:space="preserve">   </w:t>
-      </w:r>
-      <w:r>
-        <w:rPr>
-          <w:lang w:val="en-GB"/>
-        </w:rPr>
-        <w:tab/>
-      </w:r>
-      <w:r>
-        <w:rPr>
-          <w:lang w:val="en-GB"/>
-        </w:rPr>
-        <w:t>gp_commodity text,</w:t>
-      </w:r>
-    </w:p>
-    <w:p>
-      <w:pPr>
-        <w:ind w:left="360"/>
-        <w:rPr>
-          <w:lang w:val="en-GB"/>
-        </w:rPr>
-      </w:pPr>
-      <w:r>
-        <w:rPr>
-          <w:lang w:val="en-GB"/>
-        </w:rPr>
-        <w:tab/>
-        <w:t>gp_unit text,</w:t>
-      </w:r>
-    </w:p>
-    <w:p>
-      <w:pPr>
-        <w:ind w:left="360"/>
-        <w:rPr>
-          <w:lang w:val="en-GB"/>
-        </w:rPr>
-      </w:pPr>
-      <w:r>
-        <w:rPr>
-          <w:lang w:val="en-GB"/>
-        </w:rPr>
         <w:t xml:space="preserve">    </w:t>
       </w:r>
       <w:r>
@@ -600,477 +1042,6 @@
           <w:lang w:val="en-GB"/>
         </w:rPr>
         <w:tab/>
-      </w:r>
-      <w:r>
-        <w:rPr>
-          <w:lang w:val="en-GB"/>
-        </w:rPr>
-        <w:t>gp_quantity double,</w:t>
-      </w:r>
-    </w:p>
-    <w:p>
-      <w:pPr>
-        <w:ind w:left="360"/>
-        <w:rPr>
-          <w:lang w:val="en-GB"/>
-        </w:rPr>
-      </w:pPr>
-      <w:r>
-        <w:rPr>
-          <w:lang w:val="en-GB"/>
-        </w:rPr>
-        <w:t xml:space="preserve">    </w:t>
-      </w:r>
-      <w:r>
-        <w:rPr>
-          <w:lang w:val="en-GB"/>
-        </w:rPr>
-        <w:tab/>
-      </w:r>
-      <w:r>
-        <w:rPr>
-          <w:lang w:val="en-GB"/>
-        </w:rPr>
-        <w:t>gp_buyer_weight double,</w:t>
-      </w:r>
-    </w:p>
-    <w:p>
-      <w:pPr>
-        <w:ind w:left="360" w:firstLine="360"/>
-        <w:rPr>
-          <w:lang w:val="en-GB"/>
-        </w:rPr>
-      </w:pPr>
-      <w:r>
-        <w:rPr>
-          <w:lang w:val="en-GB"/>
-        </w:rPr>
-        <w:t>gp_unit_amount double,</w:t>
-      </w:r>
-    </w:p>
-    <w:p>
-      <w:pPr>
-        <w:ind w:left="360"/>
-        <w:rPr>
-          <w:lang w:val="en-GB"/>
-        </w:rPr>
-      </w:pPr>
-      <w:r>
-        <w:rPr>
-          <w:lang w:val="en-GB"/>
-        </w:rPr>
-        <w:t xml:space="preserve">    </w:t>
-      </w:r>
-      <w:r>
-        <w:rPr>
-          <w:lang w:val="en-GB"/>
-        </w:rPr>
-        <w:tab/>
-      </w:r>
-      <w:r>
-        <w:rPr>
-          <w:lang w:val="en-GB"/>
-        </w:rPr>
-        <w:t>gp_total_amount double,</w:t>
-      </w:r>
-    </w:p>
-    <w:p>
-      <w:pPr>
-        <w:ind w:left="360"/>
-        <w:rPr>
-          <w:lang w:val="en-GB"/>
-        </w:rPr>
-      </w:pPr>
-      <w:r>
-        <w:rPr>
-          <w:lang w:val="en-GB"/>
-        </w:rPr>
-        <w:t xml:space="preserve">    </w:t>
-      </w:r>
-      <w:r>
-        <w:rPr>
-          <w:lang w:val="en-GB"/>
-        </w:rPr>
-        <w:tab/>
-      </w:r>
-      <w:r>
-        <w:rPr>
-          <w:lang w:val="en-GB"/>
-        </w:rPr>
-        <w:t>gp_details text</w:t>
-      </w:r>
-    </w:p>
-    <w:p>
-      <w:pPr>
-        <w:ind w:left="360"/>
-        <w:rPr>
-          <w:lang w:val="en-GB"/>
-        </w:rPr>
-      </w:pPr>
-      <w:r>
-        <w:rPr>
-          <w:lang w:val="en-GB"/>
-        </w:rPr>
-        <w:t>)</w:t>
-      </w:r>
-      <w:r>
-        <w:rPr>
-          <w:lang w:val="en-GB"/>
-        </w:rPr>
-        <w:t>;</w:t>
-      </w:r>
-    </w:p>
-    <w:p>
-      <w:pPr>
-        <w:pStyle w:val="Heading1"/>
-        <w:numPr>
-          <w:ilvl w:val="0"/>
-          <w:numId w:val="1"/>
-        </w:numPr>
-        <w:rPr>
-          <w:lang w:val="en-GB"/>
-        </w:rPr>
-      </w:pPr>
-      <w:r>
-        <w:rPr>
-          <w:lang w:val="en-GB"/>
-        </w:rPr>
-        <w:t>Cash Voucher Table</w:t>
-      </w:r>
-    </w:p>
-    <w:p>
-      <w:pPr>
-        <w:ind w:left="720"/>
-        <w:rPr>
-          <w:lang w:val="en-GB"/>
-        </w:rPr>
-      </w:pPr>
-      <w:r>
-        <w:rPr>
-          <w:lang w:val="en-GB"/>
-        </w:rPr>
-        <w:t>CREATE TABLE cash_voucher(</w:t>
-      </w:r>
-    </w:p>
-    <w:p>
-      <w:pPr>
-        <w:ind w:left="720"/>
-        <w:rPr>
-          <w:lang w:val="en-GB"/>
-        </w:rPr>
-      </w:pPr>
-      <w:r>
-        <w:rPr>
-          <w:lang w:val="en-GB"/>
-        </w:rPr>
-        <w:tab/>
-        <w:t>cv_number int AUTO_INCREMENT NOT Null,</w:t>
-      </w:r>
-    </w:p>
-    <w:p>
-      <w:pPr>
-        <w:ind w:left="720"/>
-        <w:rPr>
-          <w:lang w:val="en-GB"/>
-        </w:rPr>
-      </w:pPr>
-      <w:r>
-        <w:rPr>
-          <w:lang w:val="en-GB"/>
-        </w:rPr>
-        <w:t xml:space="preserve">    </w:t>
-      </w:r>
-      <w:r>
-        <w:rPr>
-          <w:lang w:val="en-GB"/>
-        </w:rPr>
-        <w:tab/>
-        <w:t>PRIMARY KEY(cv_number),</w:t>
-      </w:r>
-    </w:p>
-    <w:p>
-      <w:pPr>
-        <w:ind w:left="720"/>
-        <w:rPr>
-          <w:lang w:val="en-GB"/>
-        </w:rPr>
-      </w:pPr>
-      <w:r>
-        <w:rPr>
-          <w:lang w:val="en-GB"/>
-        </w:rPr>
-        <w:tab/>
-      </w:r>
-      <w:r>
-        <w:rPr>
-          <w:lang w:val="en-GB"/>
-        </w:rPr>
-        <w:t>c</w:t>
-      </w:r>
-      <w:r>
-        <w:rPr>
-          <w:lang w:val="en-GB"/>
-        </w:rPr>
-        <w:t>v_number_manual text,</w:t>
-      </w:r>
-    </w:p>
-    <w:p>
-      <w:pPr>
-        <w:ind w:left="720"/>
-        <w:rPr>
-          <w:lang w:val="en-GB"/>
-        </w:rPr>
-      </w:pPr>
-      <w:r>
-        <w:rPr>
-          <w:lang w:val="en-GB"/>
-        </w:rPr>
-        <w:t xml:space="preserve">    </w:t>
-      </w:r>
-      <w:r>
-        <w:rPr>
-          <w:lang w:val="en-GB"/>
-        </w:rPr>
-        <w:tab/>
-        <w:t>gp_number int, FOREIGN KEY(gp_number) REFERENCES gate_pass(gp_number)</w:t>
-      </w:r>
-      <w:r>
-        <w:rPr>
-          <w:lang w:val="en-GB"/>
-        </w:rPr>
-        <w:t xml:space="preserve"> ON DELETE CASCADE ON UPDATE CASCADE</w:t>
-      </w:r>
-      <w:r>
-        <w:rPr>
-          <w:lang w:val="en-GB"/>
-        </w:rPr>
-        <w:t xml:space="preserve">,    </w:t>
-      </w:r>
-      <w:r>
-        <w:rPr>
-          <w:lang w:val="en-GB"/>
-        </w:rPr>
-        <w:tab/>
-      </w:r>
-    </w:p>
-    <w:p>
-      <w:pPr>
-        <w:ind w:left="720"/>
-        <w:rPr>
-          <w:lang w:val="en-GB"/>
-        </w:rPr>
-      </w:pPr>
-      <w:r>
-        <w:rPr>
-          <w:lang w:val="en-GB"/>
-        </w:rPr>
-        <w:t xml:space="preserve">    party_id int, FOREIGN KEY(party_id) REFERENCES party_info(party_id),</w:t>
-      </w:r>
-    </w:p>
-    <w:p>
-      <w:pPr>
-        <w:ind w:left="720"/>
-        <w:rPr>
-          <w:lang w:val="en-GB"/>
-        </w:rPr>
-      </w:pPr>
-      <w:r>
-        <w:rPr>
-          <w:lang w:val="en-GB"/>
-        </w:rPr>
-        <w:t xml:space="preserve">    </w:t>
-      </w:r>
-      <w:r>
-        <w:rPr>
-          <w:lang w:val="en-GB"/>
-        </w:rPr>
-        <w:tab/>
-        <w:t>cv_date date,</w:t>
-      </w:r>
-    </w:p>
-    <w:p>
-      <w:pPr>
-        <w:ind w:left="720" w:firstLine="720"/>
-        <w:rPr>
-          <w:lang w:val="en-GB"/>
-        </w:rPr>
-      </w:pPr>
-      <w:r>
-        <w:rPr>
-          <w:lang w:val="en-GB"/>
-        </w:rPr>
-        <w:t>cv_commodity text,</w:t>
-      </w:r>
-    </w:p>
-    <w:p>
-      <w:pPr>
-        <w:ind w:left="720"/>
-        <w:rPr>
-          <w:lang w:val="en-GB"/>
-        </w:rPr>
-      </w:pPr>
-      <w:r>
-        <w:rPr>
-          <w:lang w:val="en-GB"/>
-        </w:rPr>
-        <w:t xml:space="preserve">    </w:t>
-      </w:r>
-      <w:r>
-        <w:rPr>
-          <w:lang w:val="en-GB"/>
-        </w:rPr>
-        <w:tab/>
-        <w:t>cv_type text,</w:t>
-      </w:r>
-    </w:p>
-    <w:p>
-      <w:pPr>
-        <w:ind w:left="720"/>
-        <w:rPr>
-          <w:lang w:val="en-GB"/>
-        </w:rPr>
-      </w:pPr>
-      <w:r>
-        <w:rPr>
-          <w:lang w:val="en-GB"/>
-        </w:rPr>
-        <w:t xml:space="preserve">    </w:t>
-      </w:r>
-      <w:r>
-        <w:rPr>
-          <w:lang w:val="en-GB"/>
-        </w:rPr>
-        <w:tab/>
-        <w:t>cv_payment_type text,</w:t>
-      </w:r>
-    </w:p>
-    <w:p>
-      <w:pPr>
-        <w:ind w:left="720"/>
-        <w:rPr>
-          <w:lang w:val="en-GB"/>
-        </w:rPr>
-      </w:pPr>
-      <w:r>
-        <w:rPr>
-          <w:lang w:val="en-GB"/>
-        </w:rPr>
-        <w:tab/>
-      </w:r>
-      <w:r>
-        <w:rPr>
-          <w:lang w:val="en-GB"/>
-        </w:rPr>
-        <w:t>cv_advance text,</w:t>
-      </w:r>
-    </w:p>
-    <w:p>
-      <w:pPr>
-        <w:ind w:left="720"/>
-        <w:rPr>
-          <w:lang w:val="en-GB"/>
-        </w:rPr>
-      </w:pPr>
-      <w:r>
-        <w:rPr>
-          <w:lang w:val="en-GB"/>
-        </w:rPr>
-        <w:t xml:space="preserve">    </w:t>
-      </w:r>
-      <w:r>
-        <w:rPr>
-          <w:lang w:val="en-GB"/>
-        </w:rPr>
-        <w:tab/>
-        <w:t>cv_name text,</w:t>
-      </w:r>
-    </w:p>
-    <w:p>
-      <w:pPr>
-        <w:ind w:left="720" w:firstLine="720"/>
-        <w:rPr>
-          <w:lang w:val="en-GB"/>
-        </w:rPr>
-      </w:pPr>
-      <w:r>
-        <w:rPr>
-          <w:lang w:val="en-GB"/>
-        </w:rPr>
-        <w:t>cv_</w:t>
-      </w:r>
-      <w:r>
-        <w:rPr>
-          <w:lang w:val="en-GB"/>
-        </w:rPr>
-        <w:t>contact</w:t>
-      </w:r>
-      <w:r>
-        <w:rPr>
-          <w:lang w:val="en-GB"/>
-        </w:rPr>
-        <w:t xml:space="preserve"> text,</w:t>
-      </w:r>
-    </w:p>
-    <w:p>
-      <w:pPr>
-        <w:ind w:left="720"/>
-        <w:rPr>
-          <w:lang w:val="en-GB"/>
-        </w:rPr>
-      </w:pPr>
-      <w:r>
-        <w:rPr>
-          <w:lang w:val="en-GB"/>
-        </w:rPr>
-        <w:t xml:space="preserve">    </w:t>
-      </w:r>
-      <w:r>
-        <w:rPr>
-          <w:lang w:val="en-GB"/>
-        </w:rPr>
-        <w:tab/>
-        <w:t>cv_signature text,</w:t>
-      </w:r>
-    </w:p>
-    <w:p>
-      <w:pPr>
-        <w:ind w:left="720"/>
-        <w:rPr>
-          <w:lang w:val="en-GB"/>
-        </w:rPr>
-      </w:pPr>
-      <w:r>
-        <w:rPr>
-          <w:lang w:val="en-GB"/>
-        </w:rPr>
-        <w:t xml:space="preserve">    </w:t>
-      </w:r>
-      <w:r>
-        <w:rPr>
-          <w:lang w:val="en-GB"/>
-        </w:rPr>
-        <w:tab/>
-        <w:t>cv_amount double,</w:t>
-      </w:r>
-    </w:p>
-    <w:p>
-      <w:pPr>
-        <w:ind w:left="720"/>
-        <w:rPr>
-          <w:lang w:val="en-GB"/>
-        </w:rPr>
-      </w:pPr>
-      <w:r>
-        <w:rPr>
-          <w:lang w:val="en-GB"/>
-        </w:rPr>
-        <w:t xml:space="preserve">    </w:t>
-      </w:r>
-      <w:r>
-        <w:rPr>
-          <w:lang w:val="en-GB"/>
-        </w:rPr>
-        <w:tab/>
         <w:t>cv_details text</w:t>
       </w:r>
     </w:p>
@@ -1085,37 +1056,18 @@
         <w:rPr>
           <w:lang w:val="en-GB"/>
         </w:rPr>
-        <w:lastRenderedPageBreak/>
         <w:t>);</w:t>
       </w:r>
     </w:p>
     <w:p>
       <w:pPr>
-        <w:pStyle w:val="Heading1"/>
-        <w:numPr>
-          <w:ilvl w:val="0"/>
-          <w:numId w:val="1"/>
-        </w:numPr>
-        <w:rPr>
-          <w:lang w:val="en-GB"/>
-        </w:rPr>
-      </w:pPr>
-      <w:r>
-        <w:rPr>
-          <w:lang w:val="en-GB"/>
-        </w:rPr>
-        <w:t>Ledger</w:t>
-      </w:r>
-      <w:r>
-        <w:rPr>
-          <w:lang w:val="en-GB"/>
-        </w:rPr>
-        <w:t xml:space="preserve"> Table</w:t>
-      </w:r>
-    </w:p>
-    <w:p>
-      <w:pPr>
-        <w:ind w:left="720"/>
+        <w:rPr>
+          <w:lang w:val="en-GB"/>
+        </w:rPr>
+      </w:pPr>
+    </w:p>
+    <w:p>
+      <w:pPr>
         <w:rPr>
           <w:lang w:val="en-GB"/>
         </w:rPr>
